--- a/Exercici Compressió LZ.docx
+++ b/Exercici Compressió LZ.docx
@@ -1,6 +1,6 @@
 
 <file path=word/document.xml><?xml version="1.0" encoding="utf-8"?>
-<w:document xmlns:wpc="http://schemas.microsoft.com/office/word/2010/wordprocessingCanvas" xmlns:cx="http://schemas.microsoft.com/office/drawing/2014/chartex" xmlns:cx1="http://schemas.microsoft.com/office/drawing/2015/9/8/chartex" xmlns:mc="http://schemas.openxmlformats.org/markup-compatibility/2006" xmlns:o="urn:schemas-microsoft-com:office:office" xmlns:r="http://schemas.openxmlformats.org/officeDocument/2006/relationships" xmlns:m="http://schemas.openxmlformats.org/officeDocument/2006/math" xmlns:v="urn:schemas-microsoft-com:vml" xmlns:wp14="http://schemas.microsoft.com/office/word/2010/wordprocessingDrawing" xmlns:wp="http://schemas.openxmlformats.org/drawingml/2006/wordprocessingDrawing" xmlns:w10="urn:schemas-microsoft-com:office:word" xmlns:w="http://schemas.openxmlformats.org/wordprocessingml/2006/main" xmlns:w14="http://schemas.microsoft.com/office/word/2010/wordml" xmlns:w15="http://schemas.microsoft.com/office/word/2012/wordml" xmlns:w16se="http://schemas.microsoft.com/office/word/2015/wordml/symex" xmlns:wpg="http://schemas.microsoft.com/office/word/2010/wordprocessingGroup" xmlns:wpi="http://schemas.microsoft.com/office/word/2010/wordprocessingInk" xmlns:wne="http://schemas.microsoft.com/office/word/2006/wordml" xmlns:wps="http://schemas.microsoft.com/office/word/2010/wordprocessingShape" mc:Ignorable="w14 w15 w16se wp14">
+<w:document xmlns:wpc="http://schemas.microsoft.com/office/word/2010/wordprocessingCanvas" xmlns:cx="http://schemas.microsoft.com/office/drawing/2014/chartex" xmlns:cx1="http://schemas.microsoft.com/office/drawing/2015/9/8/chartex" xmlns:cx2="http://schemas.microsoft.com/office/drawing/2015/10/21/chartex" xmlns:cx3="http://schemas.microsoft.com/office/drawing/2016/5/9/chartex" xmlns:cx4="http://schemas.microsoft.com/office/drawing/2016/5/10/chartex" xmlns:cx5="http://schemas.microsoft.com/office/drawing/2016/5/11/chartex" xmlns:cx6="http://schemas.microsoft.com/office/drawing/2016/5/12/chartex" xmlns:cx7="http://schemas.microsoft.com/office/drawing/2016/5/13/chartex" xmlns:cx8="http://schemas.microsoft.com/office/drawing/2016/5/14/chartex" xmlns:mc="http://schemas.openxmlformats.org/markup-compatibility/2006" xmlns:aink="http://schemas.microsoft.com/office/drawing/2016/ink" xmlns:am3d="http://schemas.microsoft.com/office/drawing/2017/model3d" xmlns:o="urn:schemas-microsoft-com:office:office" xmlns:r="http://schemas.openxmlformats.org/officeDocument/2006/relationships" xmlns:m="http://schemas.openxmlformats.org/officeDocument/2006/math" xmlns:v="urn:schemas-microsoft-com:vml" xmlns:wp14="http://schemas.microsoft.com/office/word/2010/wordprocessingDrawing" xmlns:wp="http://schemas.openxmlformats.org/drawingml/2006/wordprocessingDrawing" xmlns:w10="urn:schemas-microsoft-com:office:word" xmlns:w="http://schemas.openxmlformats.org/wordprocessingml/2006/main" xmlns:w14="http://schemas.microsoft.com/office/word/2010/wordml" xmlns:w15="http://schemas.microsoft.com/office/word/2012/wordml" xmlns:w16cid="http://schemas.microsoft.com/office/word/2016/wordml/cid" xmlns:w16se="http://schemas.microsoft.com/office/word/2015/wordml/symex" xmlns:wpg="http://schemas.microsoft.com/office/word/2010/wordprocessingGroup" xmlns:wpi="http://schemas.microsoft.com/office/word/2010/wordprocessingInk" xmlns:wne="http://schemas.microsoft.com/office/word/2006/wordml" xmlns:wps="http://schemas.microsoft.com/office/word/2010/wordprocessingShape" mc:Ignorable="w14 w15 w16se w16cid wp14">
   <w:body>
     <w:p>
       <w:pPr>
@@ -47,908 +47,65 @@
           <w:rFonts w:cs="Calibri"/>
           <w:lang w:val="ca-ES"/>
         </w:rPr>
-        <w:t xml:space="preserve">(explicar </w:t>
-      </w:r>
-      <w:proofErr w:type="spellStart"/>
-      <w:r>
-        <w:rPr>
-          <w:rFonts w:cs="Calibri"/>
-          <w:lang w:val="ca-ES"/>
-        </w:rPr>
-        <w:t>params</w:t>
-      </w:r>
-      <w:proofErr w:type="spellEnd"/>
-      <w:r>
-        <w:rPr>
-          <w:rFonts w:cs="Calibri"/>
-          <w:lang w:val="ca-ES"/>
-        </w:rPr>
-        <w:t xml:space="preserve"> </w:t>
-      </w:r>
-      <w:proofErr w:type="spellStart"/>
-      <w:r>
-        <w:rPr>
-          <w:rFonts w:cs="Calibri"/>
-          <w:lang w:val="ca-ES"/>
-        </w:rPr>
-        <w:t>tmb</w:t>
-      </w:r>
-      <w:proofErr w:type="spellEnd"/>
-      <w:r>
-        <w:rPr>
-          <w:rFonts w:cs="Calibri"/>
-          <w:lang w:val="ca-ES"/>
-        </w:rPr>
-        <w:t>)</w:t>
-      </w:r>
-    </w:p>
-    <w:p>
-      <w:pPr>
-        <w:rPr>
-          <w:rFonts w:ascii="Cambria" w:hAnsi="Cambria" w:cs="Calibri"/>
-          <w:b/>
-          <w:lang w:val="ca-ES"/>
-        </w:rPr>
-      </w:pPr>
-      <w:r>
-        <w:rPr>
-          <w:rFonts w:ascii="Cambria" w:hAnsi="Cambria" w:cs="Calibri"/>
-          <w:b/>
-          <w:lang w:val="ca-ES"/>
-        </w:rPr>
-        <w:t>Funcionament</w:t>
-      </w:r>
-    </w:p>
-    <w:p>
-      <w:pPr>
-        <w:contextualSpacing/>
-        <w:rPr>
-          <w:rFonts w:cs="Calibri"/>
-          <w:u w:val="single"/>
-          <w:lang w:val="ca-ES"/>
-        </w:rPr>
-      </w:pPr>
-      <w:r>
-        <w:rPr>
-          <w:rFonts w:cs="Calibri"/>
-          <w:u w:val="single"/>
-          <w:lang w:val="ca-ES"/>
-        </w:rPr>
-        <w:t>Codificació</w:t>
-      </w:r>
-    </w:p>
-    <w:p>
-      <w:pPr>
-        <w:contextualSpacing/>
-        <w:rPr>
-          <w:rFonts w:cs="Calibri"/>
-          <w:lang w:val="ca-ES"/>
-        </w:rPr>
-      </w:pPr>
-      <w:r>
-        <w:rPr>
-          <w:rFonts w:cs="Calibri"/>
-          <w:lang w:val="ca-ES"/>
-        </w:rPr>
-        <w:t>Independentment de com s’ha entrat la seqüència, la codificació d’ella segueix el mateix esquema. Entenem com a codificació la transformació d’una seqüència vàlida de zeros i uns a una codificació vàlida de compressió LZ-77.</w:t>
-      </w:r>
-    </w:p>
-    <w:p>
-      <w:pPr>
-        <w:contextualSpacing/>
-        <w:rPr>
-          <w:rFonts w:cs="Calibri"/>
-          <w:lang w:val="ca-ES"/>
-        </w:rPr>
-      </w:pPr>
-      <w:r>
-        <w:rPr>
-          <w:rFonts w:cs="Calibri"/>
-          <w:lang w:val="ca-ES"/>
-        </w:rPr>
-        <w:t xml:space="preserve">Per la realització de la codificació total d’aquesta seqüència ens ajudem d’un </w:t>
-      </w:r>
-      <w:proofErr w:type="spellStart"/>
-      <w:r>
-        <w:rPr>
-          <w:rFonts w:cs="Calibri"/>
-          <w:i/>
-          <w:lang w:val="ca-ES"/>
-        </w:rPr>
-        <w:t>while</w:t>
-      </w:r>
-      <w:proofErr w:type="spellEnd"/>
-      <w:r>
-        <w:rPr>
-          <w:rFonts w:cs="Calibri"/>
-          <w:lang w:val="ca-ES"/>
-        </w:rPr>
-        <w:t xml:space="preserve"> principal situat en el </w:t>
-      </w:r>
-      <w:proofErr w:type="spellStart"/>
-      <w:r>
-        <w:rPr>
-          <w:rFonts w:cs="Calibri"/>
-          <w:i/>
-          <w:lang w:val="ca-ES"/>
-        </w:rPr>
-        <w:t>main</w:t>
-      </w:r>
-      <w:proofErr w:type="spellEnd"/>
-      <w:r>
-        <w:rPr>
-          <w:rFonts w:cs="Calibri"/>
-          <w:lang w:val="ca-ES"/>
-        </w:rPr>
-        <w:t xml:space="preserve">. Aquest s’executarà sempre i quant tinguem més input a codificar o el buffer d’entrada no tingui la mateixa mida que la mida d’aquest buffer passada per paràmetre abans de l’execució del programa. Mentre aquestes dues condicions es compleixin, anirem cridant la funció </w:t>
-      </w:r>
-      <w:proofErr w:type="spellStart"/>
-      <w:r>
-        <w:rPr>
-          <w:rFonts w:cs="Calibri"/>
-          <w:i/>
-          <w:lang w:val="ca-ES"/>
-        </w:rPr>
-        <w:t>searchBuffer</w:t>
-      </w:r>
-      <w:proofErr w:type="spellEnd"/>
-      <w:r>
-        <w:rPr>
-          <w:rFonts w:cs="Calibri"/>
-          <w:i/>
-          <w:lang w:val="ca-ES"/>
-        </w:rPr>
-        <w:t>()</w:t>
-      </w:r>
-      <w:r>
-        <w:rPr>
-          <w:rFonts w:cs="Calibri"/>
-          <w:lang w:val="ca-ES"/>
-        </w:rPr>
-        <w:t xml:space="preserve"> amb els arguments de l’execució del programa i un </w:t>
-      </w:r>
-      <w:proofErr w:type="spellStart"/>
-      <w:r>
-        <w:rPr>
-          <w:rFonts w:cs="Calibri"/>
-          <w:i/>
-          <w:lang w:val="ca-ES"/>
-        </w:rPr>
-        <w:t>String</w:t>
-      </w:r>
-      <w:proofErr w:type="spellEnd"/>
-      <w:r>
-        <w:rPr>
-          <w:rFonts w:cs="Calibri"/>
-          <w:lang w:val="ca-ES"/>
-        </w:rPr>
-        <w:t xml:space="preserve"> ‘</w:t>
-      </w:r>
-      <w:proofErr w:type="spellStart"/>
-      <w:r>
-        <w:rPr>
-          <w:rFonts w:cs="Calibri"/>
-          <w:lang w:val="ca-ES"/>
-        </w:rPr>
-        <w:t>code</w:t>
-      </w:r>
-      <w:proofErr w:type="spellEnd"/>
-      <w:r>
-        <w:rPr>
-          <w:rFonts w:cs="Calibri"/>
-          <w:lang w:val="ca-ES"/>
-        </w:rPr>
-        <w:t>’ on anem inserim el resultat de la codificació.</w:t>
-      </w:r>
-    </w:p>
-    <w:p>
-      <w:pPr>
-        <w:contextualSpacing/>
-        <w:rPr>
-          <w:rFonts w:cs="Calibri"/>
-          <w:lang w:val="ca-ES"/>
-        </w:rPr>
-      </w:pPr>
-      <w:r>
-        <w:rPr>
-          <w:rFonts w:cs="Calibri"/>
-          <w:lang w:val="ca-ES"/>
-        </w:rPr>
-        <w:t xml:space="preserve">La funció </w:t>
-      </w:r>
-      <w:proofErr w:type="spellStart"/>
-      <w:r>
-        <w:rPr>
-          <w:rFonts w:cs="Calibri"/>
-          <w:i/>
-          <w:lang w:val="ca-ES"/>
-        </w:rPr>
-        <w:t>searchBuffer</w:t>
-      </w:r>
-      <w:proofErr w:type="spellEnd"/>
-      <w:r>
-        <w:rPr>
-          <w:rFonts w:cs="Calibri"/>
-          <w:i/>
-          <w:lang w:val="ca-ES"/>
-        </w:rPr>
-        <w:t>()</w:t>
-      </w:r>
-      <w:r>
-        <w:rPr>
-          <w:rFonts w:cs="Calibri"/>
-          <w:lang w:val="ca-ES"/>
-        </w:rPr>
-        <w:t xml:space="preserve"> realitza tota la feina de la codificació i també gira al voltant d’un </w:t>
-      </w:r>
-      <w:proofErr w:type="spellStart"/>
-      <w:r>
-        <w:rPr>
-          <w:rFonts w:cs="Calibri"/>
-          <w:i/>
-          <w:lang w:val="ca-ES"/>
-        </w:rPr>
-        <w:t>while</w:t>
-      </w:r>
-      <w:proofErr w:type="spellEnd"/>
-      <w:r>
-        <w:rPr>
-          <w:rFonts w:cs="Calibri"/>
-          <w:lang w:val="ca-ES"/>
-        </w:rPr>
-        <w:t xml:space="preserve">. Aquest també té dues condicions: que la mida del buffer lliscant i el buffer d’entrada </w:t>
-      </w:r>
-      <w:r>
-        <w:rPr>
-          <w:rFonts w:cs="Calibri"/>
-          <w:lang w:val="ca-ES"/>
-        </w:rPr>
-        <w:t xml:space="preserve">no siguin iguals a les mides passades en els </w:t>
-      </w:r>
-      <w:proofErr w:type="spellStart"/>
-      <w:r>
-        <w:rPr>
-          <w:rFonts w:cs="Calibri"/>
-          <w:i/>
-          <w:lang w:val="ca-ES"/>
-        </w:rPr>
-        <w:t>args</w:t>
-      </w:r>
-      <w:proofErr w:type="spellEnd"/>
-      <w:r>
-        <w:rPr>
-          <w:rFonts w:cs="Calibri"/>
-          <w:i/>
-          <w:lang w:val="ca-ES"/>
-        </w:rPr>
-        <w:t>[]</w:t>
-      </w:r>
-      <w:r>
-        <w:rPr>
-          <w:rFonts w:cs="Calibri"/>
-          <w:lang w:val="ca-ES"/>
-        </w:rPr>
-        <w:t xml:space="preserve">. A dins d’aquest </w:t>
-      </w:r>
-      <w:proofErr w:type="spellStart"/>
-      <w:r>
-        <w:rPr>
-          <w:rFonts w:cs="Calibri"/>
-          <w:i/>
-          <w:lang w:val="ca-ES"/>
-        </w:rPr>
-        <w:t>while</w:t>
-      </w:r>
-      <w:proofErr w:type="spellEnd"/>
-      <w:r>
-        <w:rPr>
-          <w:rFonts w:cs="Calibri"/>
-          <w:lang w:val="ca-ES"/>
-        </w:rPr>
-        <w:t xml:space="preserve">, per tant, mirem quina de les dos condicions s’ha complert: la mida del buffer d’entrada és mes petita o més gran? La mida del buffer lliscant és mes petita o més gran? Cada una d’aquestes dos preguntes és un </w:t>
-      </w:r>
-      <w:proofErr w:type="spellStart"/>
-      <w:r>
-        <w:rPr>
-          <w:rFonts w:cs="Calibri"/>
-          <w:i/>
-          <w:lang w:val="ca-ES"/>
-        </w:rPr>
-        <w:t>if</w:t>
-      </w:r>
-      <w:proofErr w:type="spellEnd"/>
-      <w:r>
-        <w:rPr>
-          <w:rFonts w:cs="Calibri"/>
-          <w:lang w:val="ca-ES"/>
-        </w:rPr>
-        <w:t xml:space="preserve"> a dins del </w:t>
-      </w:r>
-      <w:proofErr w:type="spellStart"/>
-      <w:r>
-        <w:rPr>
-          <w:rFonts w:cs="Calibri"/>
-          <w:i/>
-          <w:lang w:val="ca-ES"/>
-        </w:rPr>
-        <w:t>while</w:t>
-      </w:r>
-      <w:proofErr w:type="spellEnd"/>
-      <w:r>
-        <w:rPr>
-          <w:rFonts w:cs="Calibri"/>
-          <w:lang w:val="ca-ES"/>
-        </w:rPr>
-        <w:t>.</w:t>
-      </w:r>
-    </w:p>
-    <w:p>
-      <w:pPr>
-        <w:contextualSpacing/>
-        <w:rPr>
-          <w:rFonts w:cs="Calibri"/>
-          <w:lang w:val="ca-ES"/>
-        </w:rPr>
-      </w:pPr>
-      <w:r>
-        <w:rPr>
-          <w:rFonts w:cs="Calibri"/>
-          <w:lang w:val="ca-ES"/>
-        </w:rPr>
-        <w:t xml:space="preserve">En el cas de tenir </w:t>
-      </w:r>
-      <w:proofErr w:type="spellStart"/>
-      <w:r>
-        <w:rPr>
-          <w:rFonts w:cs="Calibri"/>
-          <w:i/>
-          <w:lang w:val="ca-ES"/>
-        </w:rPr>
-        <w:t>entBuffer</w:t>
-      </w:r>
-      <w:proofErr w:type="spellEnd"/>
-      <w:r>
-        <w:rPr>
-          <w:rFonts w:cs="Calibri"/>
-          <w:lang w:val="ca-ES"/>
-        </w:rPr>
-        <w:t xml:space="preserve"> més petit que la mida preestablerta, mirem si tenim més input a modificar. De ser així, vol dir que hem de treure el primer dígit </w:t>
-      </w:r>
-      <w:proofErr w:type="spellStart"/>
-      <w:r>
-        <w:rPr>
-          <w:rFonts w:cs="Calibri"/>
-          <w:lang w:val="ca-ES"/>
-        </w:rPr>
-        <w:t>d’</w:t>
-      </w:r>
-      <w:r>
-        <w:rPr>
-          <w:rFonts w:cs="Calibri"/>
-          <w:i/>
-          <w:lang w:val="ca-ES"/>
-        </w:rPr>
-        <w:t>inputData</w:t>
-      </w:r>
-      <w:proofErr w:type="spellEnd"/>
-      <w:r>
-        <w:rPr>
-          <w:rFonts w:cs="Calibri"/>
-          <w:lang w:val="ca-ES"/>
-        </w:rPr>
-        <w:t xml:space="preserve"> i afegir-lo al buffer d’entrada. Si pel contrari, la mida </w:t>
-      </w:r>
-      <w:proofErr w:type="spellStart"/>
-      <w:r>
-        <w:rPr>
-          <w:rFonts w:cs="Calibri"/>
-          <w:lang w:val="ca-ES"/>
-        </w:rPr>
-        <w:t>d’</w:t>
-      </w:r>
-      <w:r>
-        <w:rPr>
-          <w:rFonts w:cs="Calibri"/>
-          <w:i/>
-          <w:lang w:val="ca-ES"/>
-        </w:rPr>
-        <w:t>entBuffer</w:t>
-      </w:r>
-      <w:proofErr w:type="spellEnd"/>
-      <w:r>
-        <w:rPr>
-          <w:rFonts w:cs="Calibri"/>
-          <w:lang w:val="ca-ES"/>
-        </w:rPr>
-        <w:t xml:space="preserve"> és més gran que la preestablerta, mirem si es tracta de la fi de la codificació. Per saber-ho, mirem si el buffer lliscant té la mida adequada. De ser així, buidem completament </w:t>
-      </w:r>
-      <w:proofErr w:type="spellStart"/>
-      <w:r>
-        <w:rPr>
-          <w:rFonts w:cs="Calibri"/>
-          <w:i/>
-          <w:lang w:val="ca-ES"/>
-        </w:rPr>
-        <w:t>entBuffer</w:t>
-      </w:r>
-      <w:proofErr w:type="spellEnd"/>
-      <w:r>
-        <w:rPr>
-          <w:rFonts w:cs="Calibri"/>
-          <w:lang w:val="ca-ES"/>
-        </w:rPr>
-        <w:t xml:space="preserve"> i retornem el codi. Si no es compleix la condició, no realitzem res més.</w:t>
-      </w:r>
-    </w:p>
-    <w:p>
-      <w:pPr>
-        <w:contextualSpacing/>
-        <w:rPr>
-          <w:rFonts w:cs="Calibri"/>
-          <w:lang w:val="ca-ES"/>
-        </w:rPr>
-      </w:pPr>
-      <w:r>
-        <w:rPr>
-          <w:rFonts w:cs="Calibri"/>
-          <w:lang w:val="ca-ES"/>
-        </w:rPr>
-        <w:t xml:space="preserve">En el cas de tenir </w:t>
-      </w:r>
-      <w:proofErr w:type="spellStart"/>
-      <w:r>
-        <w:rPr>
-          <w:rFonts w:cs="Calibri"/>
-          <w:i/>
-          <w:lang w:val="ca-ES"/>
-        </w:rPr>
-        <w:t>desBuffer</w:t>
-      </w:r>
-      <w:proofErr w:type="spellEnd"/>
-      <w:r>
-        <w:rPr>
-          <w:rFonts w:cs="Calibri"/>
-          <w:lang w:val="ca-ES"/>
-        </w:rPr>
-        <w:t xml:space="preserve"> més petit que la mida preestablerta, </w:t>
-      </w:r>
-      <w:r>
-        <w:rPr>
-          <w:rFonts w:cs="Calibri"/>
-          <w:lang w:val="ca-ES"/>
-        </w:rPr>
-        <w:t>traiem</w:t>
-      </w:r>
-      <w:r>
-        <w:rPr>
-          <w:rFonts w:cs="Calibri"/>
-          <w:lang w:val="ca-ES"/>
-        </w:rPr>
-        <w:t xml:space="preserve"> el primer dígit </w:t>
-      </w:r>
-      <w:proofErr w:type="spellStart"/>
-      <w:r>
-        <w:rPr>
-          <w:rFonts w:cs="Calibri"/>
-          <w:lang w:val="ca-ES"/>
-        </w:rPr>
-        <w:t>d’</w:t>
-      </w:r>
-      <w:r>
-        <w:rPr>
-          <w:rFonts w:cs="Calibri"/>
-          <w:i/>
-          <w:lang w:val="ca-ES"/>
-        </w:rPr>
-        <w:t>entBuffer</w:t>
-      </w:r>
-      <w:proofErr w:type="spellEnd"/>
-      <w:r>
-        <w:rPr>
-          <w:rFonts w:cs="Calibri"/>
-          <w:lang w:val="ca-ES"/>
-        </w:rPr>
-        <w:t xml:space="preserve"> i l’afegim a aquest buffer lliscant. </w:t>
-      </w:r>
-    </w:p>
-    <w:p>
-      <w:pPr>
-        <w:contextualSpacing/>
-        <w:rPr>
-          <w:rFonts w:cs="Calibri"/>
-          <w:lang w:val="ca-ES"/>
-        </w:rPr>
-      </w:pPr>
-      <w:r>
-        <w:rPr>
-          <w:rFonts w:cs="Calibri"/>
-          <w:lang w:val="ca-ES"/>
-        </w:rPr>
-        <w:t xml:space="preserve">Ara que tenim els dos buffers amb els dígits i mida que toquen, hem de començar a ‘codificar’ en sí: mirar si hi ha coincidències de  combinacions </w:t>
-      </w:r>
-      <w:proofErr w:type="spellStart"/>
-      <w:r>
-        <w:rPr>
-          <w:rFonts w:cs="Calibri"/>
-          <w:lang w:val="ca-ES"/>
-        </w:rPr>
-        <w:t>d’</w:t>
-      </w:r>
-      <w:r>
-        <w:rPr>
-          <w:rFonts w:cs="Calibri"/>
-          <w:i/>
-          <w:lang w:val="ca-ES"/>
-        </w:rPr>
-        <w:t>entBuffer</w:t>
-      </w:r>
-      <w:proofErr w:type="spellEnd"/>
-      <w:r>
-        <w:rPr>
-          <w:rFonts w:cs="Calibri"/>
-          <w:lang w:val="ca-ES"/>
-        </w:rPr>
-        <w:t xml:space="preserve"> a </w:t>
-      </w:r>
-      <w:proofErr w:type="spellStart"/>
-      <w:r>
-        <w:rPr>
-          <w:rFonts w:cs="Calibri"/>
-          <w:i/>
-          <w:lang w:val="ca-ES"/>
-        </w:rPr>
-        <w:t>desBuffer</w:t>
-      </w:r>
-      <w:proofErr w:type="spellEnd"/>
-      <w:r>
-        <w:rPr>
-          <w:rFonts w:cs="Calibri"/>
-          <w:lang w:val="ca-ES"/>
-        </w:rPr>
-        <w:t xml:space="preserve">. Prèviament convertim els dos buffers en </w:t>
-      </w:r>
-      <w:proofErr w:type="spellStart"/>
-      <w:r>
-        <w:rPr>
-          <w:rFonts w:cs="Calibri"/>
-          <w:i/>
-          <w:lang w:val="ca-ES"/>
-        </w:rPr>
-        <w:t>Strings</w:t>
-      </w:r>
-      <w:proofErr w:type="spellEnd"/>
-      <w:r>
-        <w:rPr>
-          <w:rFonts w:cs="Calibri"/>
-          <w:lang w:val="ca-ES"/>
-        </w:rPr>
-        <w:t xml:space="preserve"> amb la funció </w:t>
-      </w:r>
-      <w:proofErr w:type="spellStart"/>
-      <w:r>
-        <w:rPr>
-          <w:rFonts w:cs="Calibri"/>
-          <w:i/>
-          <w:lang w:val="ca-ES"/>
-        </w:rPr>
-        <w:t>getStringBuffer</w:t>
-      </w:r>
-      <w:proofErr w:type="spellEnd"/>
-      <w:r>
-        <w:rPr>
-          <w:rFonts w:cs="Calibri"/>
-          <w:i/>
-          <w:lang w:val="ca-ES"/>
-        </w:rPr>
-        <w:t>()</w:t>
-      </w:r>
-      <w:r>
-        <w:rPr>
-          <w:rFonts w:cs="Calibri"/>
-          <w:lang w:val="ca-ES"/>
-        </w:rPr>
-        <w:t xml:space="preserve">. La comprovació de si hi ha una coincidència es realitza amb el mètode </w:t>
-      </w:r>
-      <w:proofErr w:type="spellStart"/>
-      <w:r>
-        <w:rPr>
-          <w:rFonts w:cs="Calibri"/>
-          <w:lang w:val="ca-ES"/>
-        </w:rPr>
-        <w:t>d’</w:t>
-      </w:r>
-      <w:r>
-        <w:rPr>
-          <w:rFonts w:cs="Calibri"/>
-          <w:i/>
-          <w:lang w:val="ca-ES"/>
-        </w:rPr>
-        <w:t>String</w:t>
-      </w:r>
-      <w:proofErr w:type="spellEnd"/>
-      <w:r>
-        <w:rPr>
-          <w:rFonts w:cs="Calibri"/>
-          <w:lang w:val="ca-ES"/>
-        </w:rPr>
-        <w:t xml:space="preserve"> </w:t>
-      </w:r>
-      <w:proofErr w:type="spellStart"/>
-      <w:r>
-        <w:rPr>
-          <w:rFonts w:cs="Calibri"/>
-          <w:i/>
-          <w:lang w:val="ca-ES"/>
-        </w:rPr>
-        <w:t>contains</w:t>
-      </w:r>
-      <w:proofErr w:type="spellEnd"/>
-      <w:r>
-        <w:rPr>
-          <w:rFonts w:cs="Calibri"/>
-          <w:i/>
-          <w:lang w:val="ca-ES"/>
-        </w:rPr>
-        <w:t>()</w:t>
-      </w:r>
-      <w:r>
-        <w:rPr>
-          <w:rFonts w:cs="Calibri"/>
-          <w:lang w:val="ca-ES"/>
-        </w:rPr>
-        <w:t xml:space="preserve">, i s’obté la posició d’aquest </w:t>
-      </w:r>
-      <w:proofErr w:type="spellStart"/>
-      <w:r>
-        <w:rPr>
-          <w:rFonts w:cs="Calibri"/>
-          <w:i/>
-          <w:lang w:val="ca-ES"/>
-        </w:rPr>
-        <w:t>match</w:t>
-      </w:r>
-      <w:proofErr w:type="spellEnd"/>
-      <w:r>
-        <w:rPr>
-          <w:rFonts w:cs="Calibri"/>
-          <w:lang w:val="ca-ES"/>
-        </w:rPr>
-        <w:t xml:space="preserve"> amb </w:t>
-      </w:r>
-      <w:proofErr w:type="spellStart"/>
-      <w:r>
-        <w:rPr>
-          <w:rFonts w:cs="Calibri"/>
-          <w:i/>
-          <w:lang w:val="ca-ES"/>
-        </w:rPr>
-        <w:t>indexOf</w:t>
-      </w:r>
-      <w:proofErr w:type="spellEnd"/>
-      <w:r>
-        <w:rPr>
-          <w:rFonts w:cs="Calibri"/>
-          <w:i/>
-          <w:lang w:val="ca-ES"/>
-        </w:rPr>
-        <w:t>()</w:t>
-      </w:r>
-      <w:r>
-        <w:rPr>
-          <w:rFonts w:cs="Calibri"/>
-          <w:lang w:val="ca-ES"/>
-        </w:rPr>
-        <w:t xml:space="preserve">. Si es troba una coincidència, es para l’execució del for: només ‘ens interessa’ un </w:t>
-      </w:r>
-      <w:proofErr w:type="spellStart"/>
-      <w:r>
-        <w:rPr>
-          <w:rFonts w:cs="Calibri"/>
-          <w:i/>
-          <w:lang w:val="ca-ES"/>
-        </w:rPr>
-        <w:t>match</w:t>
-      </w:r>
-      <w:proofErr w:type="spellEnd"/>
-      <w:r>
-        <w:rPr>
-          <w:rFonts w:cs="Calibri"/>
-          <w:lang w:val="ca-ES"/>
-        </w:rPr>
-        <w:t xml:space="preserve"> (el primer). </w:t>
-      </w:r>
-    </w:p>
-    <w:p>
-      <w:pPr>
-        <w:contextualSpacing/>
-        <w:rPr>
-          <w:rFonts w:cs="Calibri"/>
-          <w:lang w:val="ca-ES"/>
-        </w:rPr>
-      </w:pPr>
-      <w:r>
-        <w:rPr>
-          <w:rFonts w:cs="Calibri"/>
-          <w:lang w:val="ca-ES"/>
-        </w:rPr>
-        <w:t xml:space="preserve">Abans de tractar aquest </w:t>
-      </w:r>
-      <w:proofErr w:type="spellStart"/>
-      <w:r>
-        <w:rPr>
-          <w:rFonts w:cs="Calibri"/>
-          <w:i/>
-          <w:lang w:val="ca-ES"/>
-        </w:rPr>
-        <w:t>match</w:t>
-      </w:r>
-      <w:proofErr w:type="spellEnd"/>
-      <w:r>
-        <w:rPr>
-          <w:rFonts w:cs="Calibri"/>
-          <w:lang w:val="ca-ES"/>
-        </w:rPr>
-        <w:t xml:space="preserve">, fem el càlcul de </w:t>
-      </w:r>
-      <w:proofErr w:type="spellStart"/>
-      <w:r>
-        <w:rPr>
-          <w:rFonts w:cs="Calibri"/>
-          <w:i/>
-          <w:lang w:val="ca-ES"/>
-        </w:rPr>
-        <w:t>codedL</w:t>
-      </w:r>
-      <w:proofErr w:type="spellEnd"/>
-      <w:r>
-        <w:rPr>
-          <w:rFonts w:cs="Calibri"/>
-          <w:lang w:val="ca-ES"/>
-        </w:rPr>
-        <w:t xml:space="preserve"> i </w:t>
-      </w:r>
-      <w:proofErr w:type="spellStart"/>
-      <w:r>
-        <w:rPr>
-          <w:rFonts w:cs="Calibri"/>
-          <w:i/>
-          <w:lang w:val="ca-ES"/>
-        </w:rPr>
-        <w:t>codedD</w:t>
-      </w:r>
-      <w:proofErr w:type="spellEnd"/>
-      <w:r>
-        <w:rPr>
-          <w:rFonts w:cs="Calibri"/>
-          <w:lang w:val="ca-ES"/>
-        </w:rPr>
-        <w:t>, corresponents als dígits de la codificació (és a dir, la notació (L,D) on L és la posició en el buffer lliscant i D el número de dígits coincidents).</w:t>
-      </w:r>
-    </w:p>
-    <w:p>
-      <w:pPr>
-        <w:contextualSpacing/>
-        <w:rPr>
-          <w:rFonts w:cs="Calibri"/>
-          <w:lang w:val="ca-ES"/>
-        </w:rPr>
-      </w:pPr>
-    </w:p>
-    <w:p>
-      <w:pPr>
-        <w:contextualSpacing/>
-        <w:rPr>
-          <w:rFonts w:cs="Calibri"/>
-          <w:lang w:val="ca-ES"/>
-        </w:rPr>
-      </w:pPr>
-    </w:p>
-    <w:p>
-      <w:pPr>
-        <w:contextualSpacing/>
-        <w:rPr>
-          <w:rFonts w:cs="Calibri"/>
-          <w:lang w:val="ca-ES"/>
-        </w:rPr>
-      </w:pPr>
-    </w:p>
-    <w:p>
-      <w:pPr>
-        <w:contextualSpacing/>
-        <w:rPr>
-          <w:rFonts w:cs="Calibri"/>
-          <w:lang w:val="ca-ES"/>
-        </w:rPr>
-      </w:pPr>
-    </w:p>
-    <w:p>
-      <w:pPr>
-        <w:contextualSpacing/>
-        <w:rPr>
-          <w:rFonts w:cs="Calibri"/>
-          <w:lang w:val="ca-ES"/>
-        </w:rPr>
-      </w:pPr>
-    </w:p>
-    <w:p>
-      <w:pPr>
-        <w:contextualSpacing/>
-        <w:rPr>
-          <w:rFonts w:cs="Calibri"/>
-          <w:lang w:val="ca-ES"/>
-        </w:rPr>
-      </w:pPr>
-    </w:p>
-    <w:p>
-      <w:pPr>
-        <w:contextualSpacing/>
-        <w:rPr>
-          <w:rFonts w:cs="Calibri"/>
-          <w:lang w:val="ca-ES"/>
-        </w:rPr>
-      </w:pPr>
-      <w:r>
-        <w:rPr>
-          <w:rFonts w:cs="Calibri"/>
-          <w:lang w:val="ca-ES"/>
-        </w:rPr>
-        <w:lastRenderedPageBreak/>
-        <w:t xml:space="preserve">Explicar aquesta part de codi que I </w:t>
-      </w:r>
-      <w:proofErr w:type="spellStart"/>
-      <w:r>
-        <w:rPr>
-          <w:rFonts w:cs="Calibri"/>
-          <w:lang w:val="ca-ES"/>
-        </w:rPr>
-        <w:t>dont</w:t>
-      </w:r>
-      <w:proofErr w:type="spellEnd"/>
-      <w:r>
-        <w:rPr>
-          <w:rFonts w:cs="Calibri"/>
-          <w:lang w:val="ca-ES"/>
-        </w:rPr>
-        <w:t xml:space="preserve"> </w:t>
-      </w:r>
-      <w:proofErr w:type="spellStart"/>
-      <w:r>
-        <w:rPr>
-          <w:rFonts w:cs="Calibri"/>
-          <w:lang w:val="ca-ES"/>
-        </w:rPr>
-        <w:t>undersand</w:t>
-      </w:r>
-      <w:proofErr w:type="spellEnd"/>
-      <w:r>
-        <w:rPr>
-          <w:rFonts w:cs="Calibri"/>
-          <w:lang w:val="ca-ES"/>
-        </w:rPr>
-        <w:t xml:space="preserve"> </w:t>
-      </w:r>
-      <w:proofErr w:type="spellStart"/>
-      <w:r>
-        <w:rPr>
-          <w:rFonts w:cs="Calibri"/>
-          <w:lang w:val="ca-ES"/>
-        </w:rPr>
-        <w:t>xcDDD</w:t>
-      </w:r>
-      <w:proofErr w:type="spellEnd"/>
-    </w:p>
-    <w:p>
-      <w:pPr>
-        <w:contextualSpacing/>
-        <w:rPr>
-          <w:rFonts w:cs="Calibri"/>
-          <w:lang w:val="ca-ES"/>
-        </w:rPr>
-      </w:pPr>
-      <w:r>
+        <w:t xml:space="preserve">En aquest exercici hem afegit l’ús de </w:t>
+      </w:r>
+      <w:proofErr w:type="spellStart"/>
+      <w:r>
+        <w:rPr>
+          <w:rFonts w:cs="Calibri"/>
+          <w:lang w:val="ca-ES"/>
+        </w:rPr>
+        <w:t>JCommander</w:t>
+      </w:r>
+      <w:proofErr w:type="spellEnd"/>
+      <w:r>
+        <w:rPr>
+          <w:rFonts w:cs="Calibri"/>
+          <w:lang w:val="ca-ES"/>
+        </w:rPr>
+        <w:t>, de forma que l’ús de paràmetres és molt més senzill.</w:t>
+      </w:r>
+    </w:p>
+    <w:p>
+      <w:pPr>
+        <w:rPr>
+          <w:rFonts w:cs="Calibri"/>
+          <w:lang w:val="ca-ES"/>
+        </w:rPr>
+      </w:pPr>
+      <w:r>
+        <w:rPr>
+          <w:rFonts w:cs="Calibri"/>
+          <w:lang w:val="ca-ES"/>
+        </w:rPr>
+        <w:t>Si executem LzDecoder.jar amb el paràmetre -</w:t>
+      </w:r>
+      <w:proofErr w:type="spellStart"/>
+      <w:r>
+        <w:rPr>
+          <w:rFonts w:cs="Calibri"/>
+          <w:lang w:val="ca-ES"/>
+        </w:rPr>
+        <w:t>help</w:t>
+      </w:r>
+      <w:proofErr w:type="spellEnd"/>
+      <w:r>
+        <w:rPr>
+          <w:rFonts w:cs="Calibri"/>
+          <w:lang w:val="ca-ES"/>
+        </w:rPr>
+        <w:t xml:space="preserve"> 1 observarem els possibles paràmetres que aquest admet.</w:t>
+      </w:r>
+    </w:p>
+    <w:p>
+      <w:pPr>
         <w:rPr>
           <w:noProof/>
-          <w:lang w:eastAsia="es-ES"/>
+        </w:rPr>
+      </w:pPr>
+      <w:r>
+        <w:rPr>
+          <w:noProof/>
         </w:rPr>
         <w:pict>
           <v:shapetype id="_x0000_t75" coordsize="21600,21600" o:spt="75" o:preferrelative="t" path="m@4@5l@4@11@9@11@9@5xe" filled="f" stroked="f">
@@ -970,7 +127,7 @@
             <v:path o:extrusionok="f" gradientshapeok="t" o:connecttype="rect"/>
             <o:lock v:ext="edit" aspectratio="t"/>
           </v:shapetype>
-          <v:shape id="Imagen 1" o:spid="_x0000_i1025" type="#_x0000_t75" style="width:425.25pt;height:137.25pt;visibility:visible;mso-wrap-style:square">
+          <v:shape id="_x0000_i1026" type="#_x0000_t75" style="width:417.75pt;height:274.5pt;visibility:visible;mso-wrap-style:square">
             <v:imagedata r:id="rId7" o:title=""/>
           </v:shape>
         </w:pict>
@@ -978,9 +135,864 @@
     </w:p>
     <w:p>
       <w:pPr>
+        <w:rPr>
+          <w:rFonts w:cs="Calibri"/>
+          <w:lang w:val="ca-ES"/>
+        </w:rPr>
+      </w:pPr>
+      <w:r>
+        <w:rPr>
+          <w:noProof/>
+        </w:rPr>
+        <w:t>L’ús del programa és simple, si no s’afegeixen paràmetres per defecte funcionarà a través de la consola, però tenim l’opció de modificar variables, i activar els diferents modes.</w:t>
+      </w:r>
+    </w:p>
+    <w:p>
+      <w:pPr>
+        <w:rPr>
+          <w:rFonts w:ascii="Cambria" w:hAnsi="Cambria" w:cs="Calibri"/>
+          <w:b/>
+          <w:lang w:val="ca-ES"/>
+        </w:rPr>
+      </w:pPr>
+      <w:r>
+        <w:rPr>
+          <w:rFonts w:ascii="Cambria" w:hAnsi="Cambria" w:cs="Calibri"/>
+          <w:b/>
+          <w:lang w:val="ca-ES"/>
+        </w:rPr>
+        <w:t>Funcionament</w:t>
+      </w:r>
+    </w:p>
+    <w:p>
+      <w:pPr>
         <w:contextualSpacing/>
         <w:rPr>
           <w:rFonts w:cs="Calibri"/>
+          <w:u w:val="single"/>
+          <w:lang w:val="ca-ES"/>
+        </w:rPr>
+      </w:pPr>
+      <w:r>
+        <w:rPr>
+          <w:rFonts w:cs="Calibri"/>
+          <w:u w:val="single"/>
+          <w:lang w:val="ca-ES"/>
+        </w:rPr>
+        <w:t>Codificació</w:t>
+      </w:r>
+    </w:p>
+    <w:p>
+      <w:pPr>
+        <w:contextualSpacing/>
+        <w:rPr>
+          <w:rFonts w:cs="Calibri"/>
+          <w:lang w:val="ca-ES"/>
+        </w:rPr>
+      </w:pPr>
+      <w:r>
+        <w:rPr>
+          <w:rFonts w:cs="Calibri"/>
+          <w:lang w:val="ca-ES"/>
+        </w:rPr>
+        <w:t>Independentment de com s’ha entrat la seqüència, la codificació d’ella segueix el mateix esquema. Entenem com a codificació la transformació d’una seqüència vàlida de zeros i uns a una codificació vàlida de compressió LZ-77.</w:t>
+      </w:r>
+    </w:p>
+    <w:p>
+      <w:pPr>
+        <w:contextualSpacing/>
+        <w:rPr>
+          <w:rFonts w:cs="Calibri"/>
+          <w:lang w:val="ca-ES"/>
+        </w:rPr>
+      </w:pPr>
+      <w:r>
+        <w:rPr>
+          <w:rFonts w:cs="Calibri"/>
+          <w:lang w:val="ca-ES"/>
+        </w:rPr>
+        <w:t xml:space="preserve">Per la realització de la codificació total d’aquesta seqüència ens ajudem d’un </w:t>
+      </w:r>
+      <w:proofErr w:type="spellStart"/>
+      <w:r>
+        <w:rPr>
+          <w:rFonts w:cs="Calibri"/>
+          <w:i/>
+          <w:lang w:val="ca-ES"/>
+        </w:rPr>
+        <w:t>while</w:t>
+      </w:r>
+      <w:proofErr w:type="spellEnd"/>
+      <w:r>
+        <w:rPr>
+          <w:rFonts w:cs="Calibri"/>
+          <w:lang w:val="ca-ES"/>
+        </w:rPr>
+        <w:t xml:space="preserve"> principal situat en el </w:t>
+      </w:r>
+      <w:proofErr w:type="spellStart"/>
+      <w:r>
+        <w:rPr>
+          <w:rFonts w:cs="Calibri"/>
+          <w:i/>
+          <w:lang w:val="ca-ES"/>
+        </w:rPr>
+        <w:t>main</w:t>
+      </w:r>
+      <w:proofErr w:type="spellEnd"/>
+      <w:r>
+        <w:rPr>
+          <w:rFonts w:cs="Calibri"/>
+          <w:lang w:val="ca-ES"/>
+        </w:rPr>
+        <w:t xml:space="preserve">. Aquest s’executarà sempre i quant tinguem més input a codificar o el buffer d’entrada no tingui la mateixa mida que la mida d’aquest buffer passada per paràmetre abans de l’execució del programa. Mentre aquestes dues condicions es compleixin, anirem cridant la funció </w:t>
+      </w:r>
+      <w:proofErr w:type="spellStart"/>
+      <w:r>
+        <w:rPr>
+          <w:rFonts w:cs="Calibri"/>
+          <w:i/>
+          <w:lang w:val="ca-ES"/>
+        </w:rPr>
+        <w:t>searchBuffer</w:t>
+      </w:r>
+      <w:proofErr w:type="spellEnd"/>
+      <w:r>
+        <w:rPr>
+          <w:rFonts w:cs="Calibri"/>
+          <w:i/>
+          <w:lang w:val="ca-ES"/>
+        </w:rPr>
+        <w:t>()</w:t>
+      </w:r>
+      <w:r>
+        <w:rPr>
+          <w:rFonts w:cs="Calibri"/>
+          <w:lang w:val="ca-ES"/>
+        </w:rPr>
+        <w:t xml:space="preserve"> amb els arguments de l’execució del programa i un </w:t>
+      </w:r>
+      <w:proofErr w:type="spellStart"/>
+      <w:r>
+        <w:rPr>
+          <w:rFonts w:cs="Calibri"/>
+          <w:i/>
+          <w:lang w:val="ca-ES"/>
+        </w:rPr>
+        <w:t>String</w:t>
+      </w:r>
+      <w:proofErr w:type="spellEnd"/>
+      <w:r>
+        <w:rPr>
+          <w:rFonts w:cs="Calibri"/>
+          <w:lang w:val="ca-ES"/>
+        </w:rPr>
+        <w:t xml:space="preserve"> ‘</w:t>
+      </w:r>
+      <w:proofErr w:type="spellStart"/>
+      <w:r>
+        <w:rPr>
+          <w:rFonts w:cs="Calibri"/>
+          <w:lang w:val="ca-ES"/>
+        </w:rPr>
+        <w:t>code</w:t>
+      </w:r>
+      <w:proofErr w:type="spellEnd"/>
+      <w:r>
+        <w:rPr>
+          <w:rFonts w:cs="Calibri"/>
+          <w:lang w:val="ca-ES"/>
+        </w:rPr>
+        <w:t>’ on anem inserim el resultat de la codificació.</w:t>
+      </w:r>
+    </w:p>
+    <w:p>
+      <w:pPr>
+        <w:contextualSpacing/>
+        <w:rPr>
+          <w:rFonts w:cs="Calibri"/>
+          <w:lang w:val="ca-ES"/>
+        </w:rPr>
+      </w:pPr>
+      <w:r>
+        <w:rPr>
+          <w:rFonts w:cs="Calibri"/>
+          <w:lang w:val="ca-ES"/>
+        </w:rPr>
+        <w:t xml:space="preserve">La funció </w:t>
+      </w:r>
+      <w:proofErr w:type="spellStart"/>
+      <w:r>
+        <w:rPr>
+          <w:rFonts w:cs="Calibri"/>
+          <w:i/>
+          <w:lang w:val="ca-ES"/>
+        </w:rPr>
+        <w:t>searchBuffer</w:t>
+      </w:r>
+      <w:proofErr w:type="spellEnd"/>
+      <w:r>
+        <w:rPr>
+          <w:rFonts w:cs="Calibri"/>
+          <w:i/>
+          <w:lang w:val="ca-ES"/>
+        </w:rPr>
+        <w:t>()</w:t>
+      </w:r>
+      <w:r>
+        <w:rPr>
+          <w:rFonts w:cs="Calibri"/>
+          <w:lang w:val="ca-ES"/>
+        </w:rPr>
+        <w:t xml:space="preserve"> realitza tota la feina de la codificació i també gira al voltant d’un </w:t>
+      </w:r>
+      <w:proofErr w:type="spellStart"/>
+      <w:r>
+        <w:rPr>
+          <w:rFonts w:cs="Calibri"/>
+          <w:i/>
+          <w:lang w:val="ca-ES"/>
+        </w:rPr>
+        <w:t>while</w:t>
+      </w:r>
+      <w:proofErr w:type="spellEnd"/>
+      <w:r>
+        <w:rPr>
+          <w:rFonts w:cs="Calibri"/>
+          <w:lang w:val="ca-ES"/>
+        </w:rPr>
+        <w:t xml:space="preserve">. Aquest també té dues condicions: que la mida del buffer lliscant i el buffer d’entrada </w:t>
+      </w:r>
+      <w:r>
+        <w:rPr>
+          <w:rFonts w:cs="Calibri"/>
+          <w:lang w:val="ca-ES"/>
+        </w:rPr>
+        <w:t xml:space="preserve">no siguin iguals a les mides passades en els </w:t>
+      </w:r>
+      <w:proofErr w:type="spellStart"/>
+      <w:r>
+        <w:rPr>
+          <w:rFonts w:cs="Calibri"/>
+          <w:i/>
+          <w:lang w:val="ca-ES"/>
+        </w:rPr>
+        <w:t>args</w:t>
+      </w:r>
+      <w:proofErr w:type="spellEnd"/>
+      <w:r>
+        <w:rPr>
+          <w:rFonts w:cs="Calibri"/>
+          <w:i/>
+          <w:lang w:val="ca-ES"/>
+        </w:rPr>
+        <w:t>[]</w:t>
+      </w:r>
+      <w:r>
+        <w:rPr>
+          <w:rFonts w:cs="Calibri"/>
+          <w:lang w:val="ca-ES"/>
+        </w:rPr>
+        <w:t xml:space="preserve">. A dins d’aquest </w:t>
+      </w:r>
+      <w:proofErr w:type="spellStart"/>
+      <w:r>
+        <w:rPr>
+          <w:rFonts w:cs="Calibri"/>
+          <w:i/>
+          <w:lang w:val="ca-ES"/>
+        </w:rPr>
+        <w:t>while</w:t>
+      </w:r>
+      <w:proofErr w:type="spellEnd"/>
+      <w:r>
+        <w:rPr>
+          <w:rFonts w:cs="Calibri"/>
+          <w:lang w:val="ca-ES"/>
+        </w:rPr>
+        <w:t xml:space="preserve">, per tant, mirem quina de les dos condicions s’ha complert: la mida del buffer d’entrada és mes petita o més gran? La mida </w:t>
+      </w:r>
+      <w:r>
+        <w:rPr>
+          <w:rFonts w:cs="Calibri"/>
+          <w:lang w:val="ca-ES"/>
+        </w:rPr>
+        <w:lastRenderedPageBreak/>
+        <w:t xml:space="preserve">del buffer lliscant és mes petita o més gran? Cada una d’aquestes dos preguntes és un </w:t>
+      </w:r>
+      <w:proofErr w:type="spellStart"/>
+      <w:r>
+        <w:rPr>
+          <w:rFonts w:cs="Calibri"/>
+          <w:i/>
+          <w:lang w:val="ca-ES"/>
+        </w:rPr>
+        <w:t>if</w:t>
+      </w:r>
+      <w:proofErr w:type="spellEnd"/>
+      <w:r>
+        <w:rPr>
+          <w:rFonts w:cs="Calibri"/>
+          <w:lang w:val="ca-ES"/>
+        </w:rPr>
+        <w:t xml:space="preserve"> a dins del </w:t>
+      </w:r>
+      <w:proofErr w:type="spellStart"/>
+      <w:r>
+        <w:rPr>
+          <w:rFonts w:cs="Calibri"/>
+          <w:i/>
+          <w:lang w:val="ca-ES"/>
+        </w:rPr>
+        <w:t>while</w:t>
+      </w:r>
+      <w:proofErr w:type="spellEnd"/>
+      <w:r>
+        <w:rPr>
+          <w:rFonts w:cs="Calibri"/>
+          <w:lang w:val="ca-ES"/>
+        </w:rPr>
+        <w:t>.</w:t>
+      </w:r>
+    </w:p>
+    <w:p>
+      <w:pPr>
+        <w:contextualSpacing/>
+        <w:rPr>
+          <w:rFonts w:cs="Calibri"/>
+          <w:lang w:val="ca-ES"/>
+        </w:rPr>
+      </w:pPr>
+      <w:r>
+        <w:rPr>
+          <w:rFonts w:cs="Calibri"/>
+          <w:lang w:val="ca-ES"/>
+        </w:rPr>
+        <w:t xml:space="preserve">En el cas de tenir </w:t>
+      </w:r>
+      <w:proofErr w:type="spellStart"/>
+      <w:r>
+        <w:rPr>
+          <w:rFonts w:cs="Calibri"/>
+          <w:i/>
+          <w:lang w:val="ca-ES"/>
+        </w:rPr>
+        <w:t>entBuffer</w:t>
+      </w:r>
+      <w:proofErr w:type="spellEnd"/>
+      <w:r>
+        <w:rPr>
+          <w:rFonts w:cs="Calibri"/>
+          <w:lang w:val="ca-ES"/>
+        </w:rPr>
+        <w:t xml:space="preserve"> més petit que la mida preestablerta, mirem si tenim més input a modificar. De ser així, vol dir que hem de treure el primer dígit </w:t>
+      </w:r>
+      <w:proofErr w:type="spellStart"/>
+      <w:r>
+        <w:rPr>
+          <w:rFonts w:cs="Calibri"/>
+          <w:lang w:val="ca-ES"/>
+        </w:rPr>
+        <w:t>d’</w:t>
+      </w:r>
+      <w:r>
+        <w:rPr>
+          <w:rFonts w:cs="Calibri"/>
+          <w:i/>
+          <w:lang w:val="ca-ES"/>
+        </w:rPr>
+        <w:t>inputData</w:t>
+      </w:r>
+      <w:proofErr w:type="spellEnd"/>
+      <w:r>
+        <w:rPr>
+          <w:rFonts w:cs="Calibri"/>
+          <w:lang w:val="ca-ES"/>
+        </w:rPr>
+        <w:t xml:space="preserve"> i afegir-lo al buffer d’entrada. Si pel contrari, la mida </w:t>
+      </w:r>
+      <w:proofErr w:type="spellStart"/>
+      <w:r>
+        <w:rPr>
+          <w:rFonts w:cs="Calibri"/>
+          <w:lang w:val="ca-ES"/>
+        </w:rPr>
+        <w:t>d’</w:t>
+      </w:r>
+      <w:r>
+        <w:rPr>
+          <w:rFonts w:cs="Calibri"/>
+          <w:i/>
+          <w:lang w:val="ca-ES"/>
+        </w:rPr>
+        <w:t>entBuffer</w:t>
+      </w:r>
+      <w:proofErr w:type="spellEnd"/>
+      <w:r>
+        <w:rPr>
+          <w:rFonts w:cs="Calibri"/>
+          <w:lang w:val="ca-ES"/>
+        </w:rPr>
+        <w:t xml:space="preserve"> és més gran que la preestablerta, mirem si es tracta de la fi de la codificació. Per saber-ho, mirem si el buffer lliscant té la mida adequada. De ser així, buidem completament </w:t>
+      </w:r>
+      <w:proofErr w:type="spellStart"/>
+      <w:r>
+        <w:rPr>
+          <w:rFonts w:cs="Calibri"/>
+          <w:i/>
+          <w:lang w:val="ca-ES"/>
+        </w:rPr>
+        <w:t>entBuffer</w:t>
+      </w:r>
+      <w:proofErr w:type="spellEnd"/>
+      <w:r>
+        <w:rPr>
+          <w:rFonts w:cs="Calibri"/>
+          <w:lang w:val="ca-ES"/>
+        </w:rPr>
+        <w:t xml:space="preserve"> i retornem el codi. Si no es compleix la condició, no realitzem res més.</w:t>
+      </w:r>
+    </w:p>
+    <w:p>
+      <w:pPr>
+        <w:contextualSpacing/>
+        <w:rPr>
+          <w:rFonts w:cs="Calibri"/>
+          <w:lang w:val="ca-ES"/>
+        </w:rPr>
+      </w:pPr>
+      <w:r>
+        <w:rPr>
+          <w:rFonts w:cs="Calibri"/>
+          <w:lang w:val="ca-ES"/>
+        </w:rPr>
+        <w:t xml:space="preserve">En el cas de tenir </w:t>
+      </w:r>
+      <w:proofErr w:type="spellStart"/>
+      <w:r>
+        <w:rPr>
+          <w:rFonts w:cs="Calibri"/>
+          <w:i/>
+          <w:lang w:val="ca-ES"/>
+        </w:rPr>
+        <w:t>desBuffer</w:t>
+      </w:r>
+      <w:proofErr w:type="spellEnd"/>
+      <w:r>
+        <w:rPr>
+          <w:rFonts w:cs="Calibri"/>
+          <w:lang w:val="ca-ES"/>
+        </w:rPr>
+        <w:t xml:space="preserve"> més petit que la mida preestablerta, </w:t>
+      </w:r>
+      <w:r>
+        <w:rPr>
+          <w:rFonts w:cs="Calibri"/>
+          <w:lang w:val="ca-ES"/>
+        </w:rPr>
+        <w:t>traiem</w:t>
+      </w:r>
+      <w:r>
+        <w:rPr>
+          <w:rFonts w:cs="Calibri"/>
+          <w:lang w:val="ca-ES"/>
+        </w:rPr>
+        <w:t xml:space="preserve"> el primer dígit </w:t>
+      </w:r>
+      <w:proofErr w:type="spellStart"/>
+      <w:r>
+        <w:rPr>
+          <w:rFonts w:cs="Calibri"/>
+          <w:lang w:val="ca-ES"/>
+        </w:rPr>
+        <w:t>d’</w:t>
+      </w:r>
+      <w:r>
+        <w:rPr>
+          <w:rFonts w:cs="Calibri"/>
+          <w:i/>
+          <w:lang w:val="ca-ES"/>
+        </w:rPr>
+        <w:t>entBuffer</w:t>
+      </w:r>
+      <w:proofErr w:type="spellEnd"/>
+      <w:r>
+        <w:rPr>
+          <w:rFonts w:cs="Calibri"/>
+          <w:lang w:val="ca-ES"/>
+        </w:rPr>
+        <w:t xml:space="preserve"> i l’afegim a aquest buffer lliscant. </w:t>
+      </w:r>
+    </w:p>
+    <w:p>
+      <w:pPr>
+        <w:contextualSpacing/>
+        <w:rPr>
+          <w:rFonts w:cs="Calibri"/>
+          <w:lang w:val="ca-ES"/>
+        </w:rPr>
+      </w:pPr>
+      <w:r>
+        <w:rPr>
+          <w:rFonts w:cs="Calibri"/>
+          <w:lang w:val="ca-ES"/>
+        </w:rPr>
+        <w:t xml:space="preserve">Ara que tenim els dos buffers amb els dígits i mida que toquen, hem de començar a ‘codificar’ en sí: mirar si hi ha coincidències de  combinacions </w:t>
+      </w:r>
+      <w:proofErr w:type="spellStart"/>
+      <w:r>
+        <w:rPr>
+          <w:rFonts w:cs="Calibri"/>
+          <w:lang w:val="ca-ES"/>
+        </w:rPr>
+        <w:t>d’</w:t>
+      </w:r>
+      <w:r>
+        <w:rPr>
+          <w:rFonts w:cs="Calibri"/>
+          <w:i/>
+          <w:lang w:val="ca-ES"/>
+        </w:rPr>
+        <w:t>entBuffer</w:t>
+      </w:r>
+      <w:proofErr w:type="spellEnd"/>
+      <w:r>
+        <w:rPr>
+          <w:rFonts w:cs="Calibri"/>
+          <w:lang w:val="ca-ES"/>
+        </w:rPr>
+        <w:t xml:space="preserve"> a </w:t>
+      </w:r>
+      <w:proofErr w:type="spellStart"/>
+      <w:r>
+        <w:rPr>
+          <w:rFonts w:cs="Calibri"/>
+          <w:i/>
+          <w:lang w:val="ca-ES"/>
+        </w:rPr>
+        <w:t>desBuffer</w:t>
+      </w:r>
+      <w:proofErr w:type="spellEnd"/>
+      <w:r>
+        <w:rPr>
+          <w:rFonts w:cs="Calibri"/>
+          <w:lang w:val="ca-ES"/>
+        </w:rPr>
+        <w:t xml:space="preserve">. Prèviament convertim els dos buffers en </w:t>
+      </w:r>
+      <w:proofErr w:type="spellStart"/>
+      <w:r>
+        <w:rPr>
+          <w:rFonts w:cs="Calibri"/>
+          <w:i/>
+          <w:lang w:val="ca-ES"/>
+        </w:rPr>
+        <w:t>Strings</w:t>
+      </w:r>
+      <w:proofErr w:type="spellEnd"/>
+      <w:r>
+        <w:rPr>
+          <w:rFonts w:cs="Calibri"/>
+          <w:lang w:val="ca-ES"/>
+        </w:rPr>
+        <w:t xml:space="preserve"> amb la funció </w:t>
+      </w:r>
+      <w:proofErr w:type="spellStart"/>
+      <w:r>
+        <w:rPr>
+          <w:rFonts w:cs="Calibri"/>
+          <w:i/>
+          <w:lang w:val="ca-ES"/>
+        </w:rPr>
+        <w:t>getStringBuffer</w:t>
+      </w:r>
+      <w:proofErr w:type="spellEnd"/>
+      <w:r>
+        <w:rPr>
+          <w:rFonts w:cs="Calibri"/>
+          <w:i/>
+          <w:lang w:val="ca-ES"/>
+        </w:rPr>
+        <w:t>()</w:t>
+      </w:r>
+      <w:r>
+        <w:rPr>
+          <w:rFonts w:cs="Calibri"/>
+          <w:lang w:val="ca-ES"/>
+        </w:rPr>
+        <w:t xml:space="preserve">. La comprovació de si hi ha una coincidència es realitza amb el mètode </w:t>
+      </w:r>
+      <w:proofErr w:type="spellStart"/>
+      <w:r>
+        <w:rPr>
+          <w:rFonts w:cs="Calibri"/>
+          <w:lang w:val="ca-ES"/>
+        </w:rPr>
+        <w:t>d’</w:t>
+      </w:r>
+      <w:r>
+        <w:rPr>
+          <w:rFonts w:cs="Calibri"/>
+          <w:i/>
+          <w:lang w:val="ca-ES"/>
+        </w:rPr>
+        <w:t>String</w:t>
+      </w:r>
+      <w:proofErr w:type="spellEnd"/>
+      <w:r>
+        <w:rPr>
+          <w:rFonts w:cs="Calibri"/>
+          <w:lang w:val="ca-ES"/>
+        </w:rPr>
+        <w:t xml:space="preserve"> </w:t>
+      </w:r>
+      <w:proofErr w:type="spellStart"/>
+      <w:r>
+        <w:rPr>
+          <w:rFonts w:cs="Calibri"/>
+          <w:i/>
+          <w:lang w:val="ca-ES"/>
+        </w:rPr>
+        <w:t>contains</w:t>
+      </w:r>
+      <w:proofErr w:type="spellEnd"/>
+      <w:r>
+        <w:rPr>
+          <w:rFonts w:cs="Calibri"/>
+          <w:i/>
+          <w:lang w:val="ca-ES"/>
+        </w:rPr>
+        <w:t>()</w:t>
+      </w:r>
+      <w:r>
+        <w:rPr>
+          <w:rFonts w:cs="Calibri"/>
+          <w:lang w:val="ca-ES"/>
+        </w:rPr>
+        <w:t xml:space="preserve">, i s’obté la posició d’aquest </w:t>
+      </w:r>
+      <w:proofErr w:type="spellStart"/>
+      <w:r>
+        <w:rPr>
+          <w:rFonts w:cs="Calibri"/>
+          <w:i/>
+          <w:lang w:val="ca-ES"/>
+        </w:rPr>
+        <w:t>match</w:t>
+      </w:r>
+      <w:proofErr w:type="spellEnd"/>
+      <w:r>
+        <w:rPr>
+          <w:rFonts w:cs="Calibri"/>
+          <w:lang w:val="ca-ES"/>
+        </w:rPr>
+        <w:t xml:space="preserve"> amb </w:t>
+      </w:r>
+      <w:proofErr w:type="spellStart"/>
+      <w:r>
+        <w:rPr>
+          <w:rFonts w:cs="Calibri"/>
+          <w:i/>
+          <w:lang w:val="ca-ES"/>
+        </w:rPr>
+        <w:t>indexOf</w:t>
+      </w:r>
+      <w:proofErr w:type="spellEnd"/>
+      <w:r>
+        <w:rPr>
+          <w:rFonts w:cs="Calibri"/>
+          <w:i/>
+          <w:lang w:val="ca-ES"/>
+        </w:rPr>
+        <w:t>()</w:t>
+      </w:r>
+      <w:r>
+        <w:rPr>
+          <w:rFonts w:cs="Calibri"/>
+          <w:lang w:val="ca-ES"/>
+        </w:rPr>
+        <w:t xml:space="preserve">. Si es troba una coincidència, es para l’execució del for: només ‘ens interessa’ un </w:t>
+      </w:r>
+      <w:proofErr w:type="spellStart"/>
+      <w:r>
+        <w:rPr>
+          <w:rFonts w:cs="Calibri"/>
+          <w:i/>
+          <w:lang w:val="ca-ES"/>
+        </w:rPr>
+        <w:t>match</w:t>
+      </w:r>
+      <w:proofErr w:type="spellEnd"/>
+      <w:r>
+        <w:rPr>
+          <w:rFonts w:cs="Calibri"/>
+          <w:lang w:val="ca-ES"/>
+        </w:rPr>
+        <w:t xml:space="preserve"> (el primer). </w:t>
+      </w:r>
+    </w:p>
+    <w:p>
+      <w:pPr>
+        <w:contextualSpacing/>
+        <w:rPr>
+          <w:rFonts w:cs="Calibri"/>
+          <w:lang w:val="ca-ES"/>
+        </w:rPr>
+      </w:pPr>
+      <w:r>
+        <w:rPr>
+          <w:rFonts w:cs="Calibri"/>
+          <w:lang w:val="ca-ES"/>
+        </w:rPr>
+        <w:t xml:space="preserve">Abans de tractar aquest </w:t>
+      </w:r>
+      <w:proofErr w:type="spellStart"/>
+      <w:r>
+        <w:rPr>
+          <w:rFonts w:cs="Calibri"/>
+          <w:i/>
+          <w:lang w:val="ca-ES"/>
+        </w:rPr>
+        <w:t>match</w:t>
+      </w:r>
+      <w:proofErr w:type="spellEnd"/>
+      <w:r>
+        <w:rPr>
+          <w:rFonts w:cs="Calibri"/>
+          <w:lang w:val="ca-ES"/>
+        </w:rPr>
+        <w:t xml:space="preserve">, fem el càlcul de </w:t>
+      </w:r>
+      <w:proofErr w:type="spellStart"/>
+      <w:r>
+        <w:rPr>
+          <w:rFonts w:cs="Calibri"/>
+          <w:i/>
+          <w:lang w:val="ca-ES"/>
+        </w:rPr>
+        <w:t>codedL</w:t>
+      </w:r>
+      <w:proofErr w:type="spellEnd"/>
+      <w:r>
+        <w:rPr>
+          <w:rFonts w:cs="Calibri"/>
+          <w:lang w:val="ca-ES"/>
+        </w:rPr>
+        <w:t xml:space="preserve"> i </w:t>
+      </w:r>
+      <w:proofErr w:type="spellStart"/>
+      <w:r>
+        <w:rPr>
+          <w:rFonts w:cs="Calibri"/>
+          <w:i/>
+          <w:lang w:val="ca-ES"/>
+        </w:rPr>
+        <w:t>codedD</w:t>
+      </w:r>
+      <w:proofErr w:type="spellEnd"/>
+      <w:r>
+        <w:rPr>
+          <w:rFonts w:cs="Calibri"/>
+          <w:lang w:val="ca-ES"/>
+        </w:rPr>
+        <w:t>, corresponents als dígits de la codificació (és a dir, la notació (L,D) on L és la posició en el buffer lliscant i D el número de dígits coincidents).</w:t>
+      </w:r>
+    </w:p>
+    <w:p>
+      <w:pPr>
+        <w:contextualSpacing/>
+        <w:rPr>
+          <w:rFonts w:cs="Calibri"/>
+          <w:lang w:val="ca-ES"/>
+        </w:rPr>
+      </w:pPr>
+    </w:p>
+    <w:p>
+      <w:pPr>
+        <w:contextualSpacing/>
+        <w:rPr>
+          <w:rFonts w:cs="Calibri"/>
+          <w:lang w:val="ca-ES"/>
+        </w:rPr>
+      </w:pPr>
+    </w:p>
+    <w:p>
+      <w:pPr>
+        <w:contextualSpacing/>
+        <w:rPr>
+          <w:rFonts w:cs="Calibri"/>
+          <w:lang w:val="ca-ES"/>
+        </w:rPr>
+      </w:pPr>
+    </w:p>
+    <w:p>
+      <w:pPr>
+        <w:contextualSpacing/>
+        <w:rPr>
+          <w:rFonts w:cs="Calibri"/>
+          <w:lang w:val="ca-ES"/>
+        </w:rPr>
+      </w:pPr>
+    </w:p>
+    <w:p>
+      <w:pPr>
+        <w:contextualSpacing/>
+        <w:rPr>
+          <w:rFonts w:cs="Calibri"/>
+          <w:lang w:val="ca-ES"/>
+        </w:rPr>
+      </w:pPr>
+    </w:p>
+    <w:p>
+      <w:pPr>
+        <w:contextualSpacing/>
+        <w:rPr>
+          <w:rFonts w:cs="Calibri"/>
+          <w:lang w:val="ca-ES"/>
+        </w:rPr>
+      </w:pPr>
+    </w:p>
+    <w:p>
+      <w:pPr>
+        <w:contextualSpacing/>
+        <w:rPr>
+          <w:rFonts w:cs="Calibri"/>
+          <w:lang w:val="ca-ES"/>
+        </w:rPr>
+      </w:pPr>
+      <w:r>
+        <w:rPr>
+          <w:rFonts w:cs="Calibri"/>
+          <w:lang w:val="ca-ES"/>
+        </w:rPr>
+        <w:t>Per a codificar els valors L i D, simplement fem una transformació de un enter a binari. Com que no utilitzem el 0 per a comptar les posicions, el valor corresponent a 2^n es codifica al valor 0.</w:t>
+      </w:r>
+    </w:p>
+    <w:p>
+      <w:pPr>
+        <w:contextualSpacing/>
+        <w:rPr>
+          <w:rFonts w:cs="Calibri"/>
+          <w:lang w:val="ca-ES"/>
+        </w:rPr>
+      </w:pPr>
+      <w:r>
+        <w:rPr>
+          <w:noProof/>
+          <w:lang w:eastAsia="es-ES"/>
+        </w:rPr>
+        <w:pict>
+          <v:shape id="Imagen 1" o:spid="_x0000_i1025" type="#_x0000_t75" style="width:425.25pt;height:137.25pt;visibility:visible;mso-wrap-style:square">
+            <v:imagedata r:id="rId8" o:title=""/>
+          </v:shape>
+        </w:pict>
+      </w:r>
+    </w:p>
+    <w:p>
+      <w:pPr>
+        <w:contextualSpacing/>
+        <w:rPr>
+          <w:rFonts w:cs="Calibri"/>
           <w:lang w:val="ca-ES"/>
         </w:rPr>
       </w:pPr>
@@ -1368,7 +1380,15 @@
           <w:rFonts w:cs="Calibri"/>
           <w:lang w:val="ca-ES"/>
         </w:rPr>
-        <w:t xml:space="preserve">com la mida de la resta de la mida preestablerta del buffer lliscant amb la mida actual d’aquest buffer. A continuació, mirem si queden elements al buffer d’entrada que no es ‘codifiquen’, els quals s’afegeixen tal qual a </w:t>
+        <w:t xml:space="preserve">com la mida de la resta de la mida </w:t>
+      </w:r>
+      <w:r>
+        <w:rPr>
+          <w:rFonts w:cs="Calibri"/>
+          <w:lang w:val="ca-ES"/>
+        </w:rPr>
+        <w:lastRenderedPageBreak/>
+        <w:t xml:space="preserve">preestablerta del buffer lliscant amb la mida actual d’aquest buffer. A continuació, mirem si queden elements al buffer d’entrada que no es ‘codifiquen’, els quals s’afegeixen tal qual a </w:t>
       </w:r>
       <w:proofErr w:type="spellStart"/>
       <w:r>
@@ -1408,16 +1428,7 @@
           <w:rFonts w:cs="Calibri"/>
           <w:lang w:val="ca-ES"/>
         </w:rPr>
-        <w:t>Atenció: en tot el programa, cada vega</w:t>
-      </w:r>
-      <w:bookmarkStart w:id="0" w:name="_GoBack"/>
-      <w:bookmarkEnd w:id="0"/>
-      <w:r>
-        <w:rPr>
-          <w:rFonts w:cs="Calibri"/>
-          <w:lang w:val="ca-ES"/>
-        </w:rPr>
-        <w:t xml:space="preserve">da que eliminem o afegim elements el els buffers, fem la crida al mètode </w:t>
+        <w:t xml:space="preserve">Atenció: en tot el programa, cada vegada que eliminem o afegim elements el els buffers, fem la crida al mètode </w:t>
       </w:r>
       <w:proofErr w:type="spellStart"/>
       <w:r>
@@ -1442,7 +1453,21 @@
           <w:rFonts w:cs="Calibri"/>
           <w:lang w:val="ca-ES"/>
         </w:rPr>
-        <w:t xml:space="preserve"> per assegurar que la mida dels buffers sigui la correcte.</w:t>
+        <w:t xml:space="preserve"> per assegurar que la mida dels buffers</w:t>
+      </w:r>
+      <w:r>
+        <w:rPr>
+          <w:rFonts w:cs="Calibri"/>
+          <w:lang w:val="ca-ES"/>
+        </w:rPr>
+        <w:t xml:space="preserve"> que llegim</w:t>
+      </w:r>
+      <w:r>
+        <w:rPr>
+          <w:rFonts w:cs="Calibri"/>
+          <w:lang w:val="ca-ES"/>
+        </w:rPr>
+        <w:t xml:space="preserve"> sigui la correcte.</w:t>
       </w:r>
     </w:p>
     <w:p>
@@ -1773,25 +1798,1956 @@
           <w:lang w:val="ca-ES"/>
         </w:rPr>
       </w:pPr>
-      <w:r>
+    </w:p>
+    <w:p>
+      <w:pPr>
         <w:rPr>
           <w:rFonts w:ascii="Cambria" w:hAnsi="Cambria" w:cs="Calibri"/>
           <w:b/>
           <w:lang w:val="ca-ES"/>
         </w:rPr>
+      </w:pPr>
+    </w:p>
+    <w:p>
+      <w:pPr>
+        <w:rPr>
+          <w:rFonts w:ascii="Cambria" w:hAnsi="Cambria" w:cs="Calibri"/>
+          <w:b/>
+          <w:lang w:val="ca-ES"/>
+        </w:rPr>
+      </w:pPr>
+    </w:p>
+    <w:p>
+      <w:pPr>
+        <w:rPr>
+          <w:rFonts w:ascii="Cambria" w:hAnsi="Cambria" w:cs="Calibri"/>
+          <w:b/>
+          <w:lang w:val="ca-ES"/>
+        </w:rPr>
+      </w:pPr>
+    </w:p>
+    <w:p>
+      <w:pPr>
+        <w:rPr>
+          <w:rFonts w:ascii="Cambria" w:hAnsi="Cambria" w:cs="Calibri"/>
+          <w:b/>
+          <w:lang w:val="ca-ES"/>
+        </w:rPr>
+      </w:pPr>
+      <w:r>
+        <w:rPr>
+          <w:rFonts w:ascii="Cambria" w:hAnsi="Cambria" w:cs="Calibri"/>
+          <w:b/>
+          <w:lang w:val="ca-ES"/>
+        </w:rPr>
         <w:t>Proves i resultats</w:t>
       </w:r>
     </w:p>
     <w:p>
-      <w:pPr>
-        <w:rPr>
-          <w:rFonts w:cs="Calibri"/>
-          <w:lang w:val="ca-ES"/>
-        </w:rPr>
-      </w:pPr>
+      <w:r>
+        <w:t xml:space="preserve">Per a </w:t>
+      </w:r>
+      <w:proofErr w:type="spellStart"/>
+      <w:r>
+        <w:t>comprovar</w:t>
+      </w:r>
+      <w:proofErr w:type="spellEnd"/>
+      <w:r>
+        <w:t xml:space="preserve"> que el </w:t>
+      </w:r>
+      <w:proofErr w:type="spellStart"/>
+      <w:r>
+        <w:t>nostre</w:t>
+      </w:r>
+      <w:proofErr w:type="spellEnd"/>
+      <w:r>
+        <w:t xml:space="preserve"> </w:t>
+      </w:r>
+      <w:proofErr w:type="spellStart"/>
+      <w:r>
+        <w:t>codi</w:t>
+      </w:r>
+      <w:proofErr w:type="spellEnd"/>
+      <w:r>
+        <w:t xml:space="preserve"> funciona correctamente </w:t>
+      </w:r>
+      <w:proofErr w:type="spellStart"/>
+      <w:r>
+        <w:t>hem</w:t>
+      </w:r>
+      <w:proofErr w:type="spellEnd"/>
+      <w:r>
+        <w:t xml:space="preserve"> </w:t>
+      </w:r>
+      <w:proofErr w:type="spellStart"/>
+      <w:r>
+        <w:t>afegit</w:t>
+      </w:r>
+      <w:proofErr w:type="spellEnd"/>
+      <w:r>
+        <w:t xml:space="preserve"> un </w:t>
+      </w:r>
+      <w:proofErr w:type="spellStart"/>
+      <w:r>
+        <w:t>mode</w:t>
+      </w:r>
+      <w:proofErr w:type="spellEnd"/>
+      <w:r>
+        <w:t xml:space="preserve"> ‘</w:t>
+      </w:r>
+      <w:proofErr w:type="spellStart"/>
+      <w:r>
+        <w:t>check</w:t>
+      </w:r>
+      <w:proofErr w:type="spellEnd"/>
+      <w:r>
+        <w:t xml:space="preserve">’ al </w:t>
+      </w:r>
+      <w:proofErr w:type="spellStart"/>
+      <w:r>
+        <w:t>nostre</w:t>
+      </w:r>
+      <w:proofErr w:type="spellEnd"/>
+      <w:r>
+        <w:t xml:space="preserve"> programa, que el que fa </w:t>
+      </w:r>
+      <w:proofErr w:type="spellStart"/>
+      <w:r>
+        <w:t>és</w:t>
+      </w:r>
+      <w:proofErr w:type="spellEnd"/>
+      <w:r>
+        <w:t xml:space="preserve"> codificar la </w:t>
+      </w:r>
+      <w:proofErr w:type="spellStart"/>
+      <w:r>
+        <w:t>seqüència</w:t>
+      </w:r>
+      <w:proofErr w:type="spellEnd"/>
+      <w:r>
+        <w:t xml:space="preserve"> proporcionada, i </w:t>
+      </w:r>
+      <w:proofErr w:type="spellStart"/>
+      <w:r>
+        <w:t>seguidament</w:t>
+      </w:r>
+      <w:proofErr w:type="spellEnd"/>
+      <w:r>
+        <w:t xml:space="preserve"> descodificar-la, per a </w:t>
+      </w:r>
+      <w:proofErr w:type="spellStart"/>
+      <w:r>
+        <w:t>comprovar</w:t>
+      </w:r>
+      <w:proofErr w:type="spellEnd"/>
+      <w:r>
+        <w:t xml:space="preserve"> que la original i la </w:t>
+      </w:r>
+      <w:proofErr w:type="spellStart"/>
+      <w:r>
+        <w:t>resultant</w:t>
+      </w:r>
+      <w:proofErr w:type="spellEnd"/>
+      <w:r>
+        <w:t xml:space="preserve"> de la </w:t>
+      </w:r>
+      <w:proofErr w:type="spellStart"/>
+      <w:r>
+        <w:t>descodificació</w:t>
+      </w:r>
+      <w:proofErr w:type="spellEnd"/>
+      <w:r>
+        <w:t xml:space="preserve"> </w:t>
+      </w:r>
+      <w:proofErr w:type="spellStart"/>
+      <w:r>
+        <w:t>són</w:t>
+      </w:r>
+      <w:proofErr w:type="spellEnd"/>
+      <w:r>
+        <w:t xml:space="preserve"> </w:t>
+      </w:r>
+      <w:proofErr w:type="spellStart"/>
+      <w:r>
+        <w:t>idèntiques</w:t>
+      </w:r>
+      <w:proofErr w:type="spellEnd"/>
+      <w:r>
+        <w:t>.</w:t>
+      </w:r>
+    </w:p>
+    <w:p>
+      <w:r>
+        <w:t xml:space="preserve">Per a </w:t>
+      </w:r>
+      <w:proofErr w:type="spellStart"/>
+      <w:r>
+        <w:t>fer</w:t>
+      </w:r>
+      <w:proofErr w:type="spellEnd"/>
+      <w:r>
+        <w:t xml:space="preserve"> </w:t>
+      </w:r>
+      <w:proofErr w:type="spellStart"/>
+      <w:r>
+        <w:t>proves</w:t>
+      </w:r>
+      <w:proofErr w:type="spellEnd"/>
+      <w:r>
+        <w:t xml:space="preserve"> </w:t>
+      </w:r>
+      <w:proofErr w:type="spellStart"/>
+      <w:r>
+        <w:t>amb</w:t>
+      </w:r>
+      <w:proofErr w:type="spellEnd"/>
+      <w:r>
+        <w:t xml:space="preserve"> </w:t>
+      </w:r>
+      <w:proofErr w:type="spellStart"/>
+      <w:r>
+        <w:t>diferents</w:t>
+      </w:r>
+      <w:proofErr w:type="spellEnd"/>
+      <w:r>
+        <w:t xml:space="preserve"> </w:t>
+      </w:r>
+      <w:proofErr w:type="spellStart"/>
+      <w:r>
+        <w:t>valors</w:t>
+      </w:r>
+      <w:proofErr w:type="spellEnd"/>
+      <w:r>
+        <w:t xml:space="preserve"> de </w:t>
+      </w:r>
+      <w:proofErr w:type="spellStart"/>
+      <w:r>
+        <w:t>mEnt</w:t>
+      </w:r>
+      <w:proofErr w:type="spellEnd"/>
+      <w:r>
+        <w:t xml:space="preserve"> i </w:t>
+      </w:r>
+      <w:proofErr w:type="spellStart"/>
+      <w:r>
+        <w:t>mDes</w:t>
+      </w:r>
+      <w:proofErr w:type="spellEnd"/>
+      <w:r>
+        <w:t xml:space="preserve"> </w:t>
+      </w:r>
+      <w:proofErr w:type="spellStart"/>
+      <w:r>
+        <w:t>hem</w:t>
+      </w:r>
+      <w:proofErr w:type="spellEnd"/>
+      <w:r>
+        <w:t xml:space="preserve"> </w:t>
+      </w:r>
+      <w:proofErr w:type="spellStart"/>
+      <w:r>
+        <w:t>fet</w:t>
+      </w:r>
+      <w:proofErr w:type="spellEnd"/>
+      <w:r>
+        <w:t xml:space="preserve"> servir </w:t>
+      </w:r>
+      <w:proofErr w:type="spellStart"/>
+      <w:r>
+        <w:t>seqüències</w:t>
+      </w:r>
+      <w:proofErr w:type="spellEnd"/>
+      <w:r>
+        <w:t xml:space="preserve"> </w:t>
+      </w:r>
+      <w:proofErr w:type="spellStart"/>
+      <w:r>
+        <w:t>binàries</w:t>
+      </w:r>
+      <w:proofErr w:type="spellEnd"/>
+      <w:r>
+        <w:t xml:space="preserve"> </w:t>
+      </w:r>
+      <w:proofErr w:type="spellStart"/>
+      <w:r>
+        <w:t>aleatòries</w:t>
+      </w:r>
+      <w:proofErr w:type="spellEnd"/>
+      <w:r>
+        <w:t xml:space="preserve"> de 15000 bits.</w:t>
+      </w:r>
+    </w:p>
+    <w:p>
+      <w:r>
+        <w:t xml:space="preserve">La </w:t>
+      </w:r>
+      <w:proofErr w:type="spellStart"/>
+      <w:r>
+        <w:t>seqüència</w:t>
+      </w:r>
+      <w:proofErr w:type="spellEnd"/>
+      <w:r>
+        <w:t xml:space="preserve"> </w:t>
+      </w:r>
+      <w:proofErr w:type="spellStart"/>
+      <w:r>
+        <w:t>aleatòria</w:t>
+      </w:r>
+      <w:proofErr w:type="spellEnd"/>
+      <w:r>
+        <w:t xml:space="preserve"> </w:t>
+      </w:r>
+      <w:proofErr w:type="spellStart"/>
+      <w:r>
+        <w:t>és</w:t>
+      </w:r>
+      <w:proofErr w:type="spellEnd"/>
+      <w:r>
+        <w:t xml:space="preserve"> </w:t>
+      </w:r>
+      <w:proofErr w:type="spellStart"/>
+      <w:r>
+        <w:t>diferent</w:t>
+      </w:r>
+      <w:proofErr w:type="spellEnd"/>
+      <w:r>
+        <w:t xml:space="preserve"> per a </w:t>
+      </w:r>
+      <w:proofErr w:type="gramStart"/>
+      <w:r>
+        <w:t>cada test</w:t>
+      </w:r>
+      <w:proofErr w:type="gramEnd"/>
+      <w:r>
+        <w:t xml:space="preserve"> </w:t>
+      </w:r>
+      <w:r>
+        <w:t xml:space="preserve">(no </w:t>
+      </w:r>
+      <w:proofErr w:type="spellStart"/>
+      <w:r>
+        <w:t>fem</w:t>
+      </w:r>
+      <w:proofErr w:type="spellEnd"/>
+      <w:r>
+        <w:t xml:space="preserve"> servir </w:t>
+      </w:r>
+      <w:proofErr w:type="spellStart"/>
+      <w:r>
+        <w:t>mai</w:t>
+      </w:r>
+      <w:proofErr w:type="spellEnd"/>
+      <w:r>
+        <w:t xml:space="preserve"> una </w:t>
+      </w:r>
+      <w:proofErr w:type="spellStart"/>
+      <w:r>
+        <w:t>seqüència</w:t>
+      </w:r>
+      <w:proofErr w:type="spellEnd"/>
+      <w:r>
+        <w:t xml:space="preserve"> repetida</w:t>
+      </w:r>
+      <w:r>
+        <w:t xml:space="preserve">, </w:t>
+      </w:r>
+      <w:proofErr w:type="spellStart"/>
+      <w:r>
+        <w:t>però</w:t>
+      </w:r>
+      <w:proofErr w:type="spellEnd"/>
+      <w:r>
+        <w:t xml:space="preserve"> al ser </w:t>
+      </w:r>
+      <w:proofErr w:type="spellStart"/>
+      <w:r>
+        <w:t>llargues</w:t>
+      </w:r>
+      <w:proofErr w:type="spellEnd"/>
+      <w:r>
+        <w:t xml:space="preserve"> i </w:t>
+      </w:r>
+      <w:proofErr w:type="spellStart"/>
+      <w:r>
+        <w:t>aleatories</w:t>
+      </w:r>
+      <w:proofErr w:type="spellEnd"/>
+      <w:r>
+        <w:t xml:space="preserve"> la </w:t>
+      </w:r>
+      <w:proofErr w:type="spellStart"/>
+      <w:r>
+        <w:t>distribució</w:t>
+      </w:r>
+      <w:proofErr w:type="spellEnd"/>
+      <w:r>
+        <w:t xml:space="preserve"> de </w:t>
+      </w:r>
+      <w:proofErr w:type="spellStart"/>
+      <w:r>
+        <w:t>símbols</w:t>
+      </w:r>
+      <w:proofErr w:type="spellEnd"/>
+      <w:r>
+        <w:t xml:space="preserve"> </w:t>
+      </w:r>
+      <w:proofErr w:type="spellStart"/>
+      <w:r>
+        <w:t>és</w:t>
+      </w:r>
+      <w:proofErr w:type="spellEnd"/>
+      <w:r>
+        <w:t xml:space="preserve"> </w:t>
+      </w:r>
+      <w:proofErr w:type="spellStart"/>
+      <w:r>
+        <w:t>pràcticament</w:t>
+      </w:r>
+      <w:proofErr w:type="spellEnd"/>
+      <w:r>
+        <w:t xml:space="preserve"> </w:t>
+      </w:r>
+      <w:proofErr w:type="spellStart"/>
+      <w:r>
+        <w:t>quasi</w:t>
+      </w:r>
+      <w:proofErr w:type="spellEnd"/>
+      <w:r>
+        <w:t xml:space="preserve"> igual</w:t>
+      </w:r>
+      <w:r>
+        <w:t>).</w:t>
+      </w:r>
+    </w:p>
+    <w:p>
+      <w:r>
+        <w:t xml:space="preserve">Per </w:t>
+      </w:r>
+      <w:proofErr w:type="spellStart"/>
+      <w:r>
+        <w:t>executar</w:t>
+      </w:r>
+      <w:proofErr w:type="spellEnd"/>
+      <w:r>
+        <w:t xml:space="preserve"> el </w:t>
+      </w:r>
+      <w:proofErr w:type="spellStart"/>
+      <w:r>
+        <w:t>nostre</w:t>
+      </w:r>
+      <w:proofErr w:type="spellEnd"/>
+      <w:r>
+        <w:t xml:space="preserve"> programa per a </w:t>
+      </w:r>
+      <w:proofErr w:type="spellStart"/>
+      <w:r>
+        <w:t>fer</w:t>
+      </w:r>
+      <w:proofErr w:type="spellEnd"/>
+      <w:r>
+        <w:t xml:space="preserve"> les </w:t>
+      </w:r>
+      <w:proofErr w:type="spellStart"/>
+      <w:r>
+        <w:t>proves</w:t>
+      </w:r>
+      <w:proofErr w:type="spellEnd"/>
+      <w:r>
+        <w:t xml:space="preserve"> </w:t>
+      </w:r>
+      <w:proofErr w:type="spellStart"/>
+      <w:r>
+        <w:t>només</w:t>
+      </w:r>
+      <w:proofErr w:type="spellEnd"/>
+      <w:r>
+        <w:t xml:space="preserve"> fa falta </w:t>
+      </w:r>
+      <w:proofErr w:type="spellStart"/>
+      <w:r>
+        <w:t>executar</w:t>
+      </w:r>
+      <w:proofErr w:type="spellEnd"/>
+      <w:r>
+        <w:t>:</w:t>
+      </w:r>
+    </w:p>
+    <w:p>
+      <w:pPr>
+        <w:rPr>
+          <w:b/>
+          <w:i/>
+        </w:rPr>
+      </w:pPr>
+      <w:r>
+        <w:rPr>
+          <w:b/>
+          <w:i/>
+        </w:rPr>
+        <w:t>java -</w:t>
+      </w:r>
+      <w:proofErr w:type="spellStart"/>
+      <w:r>
+        <w:rPr>
+          <w:b/>
+          <w:i/>
+        </w:rPr>
+        <w:t>jar</w:t>
+      </w:r>
+      <w:proofErr w:type="spellEnd"/>
+      <w:r>
+        <w:rPr>
+          <w:b/>
+          <w:i/>
+        </w:rPr>
+        <w:t xml:space="preserve"> LzDecoder.jar </w:t>
+      </w:r>
+      <w:r>
+        <w:rPr>
+          <w:b/>
+          <w:i/>
+        </w:rPr>
+        <w:t xml:space="preserve">-i </w:t>
+      </w:r>
+      <w:proofErr w:type="spellStart"/>
+      <w:r>
+        <w:rPr>
+          <w:b/>
+          <w:i/>
+        </w:rPr>
+        <w:t>random</w:t>
+      </w:r>
+      <w:proofErr w:type="spellEnd"/>
+      <w:r>
+        <w:rPr>
+          <w:b/>
+          <w:i/>
+        </w:rPr>
+        <w:t xml:space="preserve"> </w:t>
+      </w:r>
+      <w:r>
+        <w:rPr>
+          <w:b/>
+          <w:i/>
+        </w:rPr>
+        <w:t>-</w:t>
+      </w:r>
+      <w:proofErr w:type="spellStart"/>
+      <w:r>
+        <w:rPr>
+          <w:b/>
+          <w:i/>
+        </w:rPr>
+        <w:t>mode</w:t>
+      </w:r>
+      <w:proofErr w:type="spellEnd"/>
+      <w:r>
+        <w:rPr>
+          <w:b/>
+          <w:i/>
+        </w:rPr>
+        <w:t xml:space="preserve"> 2</w:t>
+      </w:r>
+      <w:r>
+        <w:rPr>
+          <w:b/>
+          <w:i/>
+        </w:rPr>
+        <w:t xml:space="preserve"> </w:t>
+      </w:r>
+      <w:r>
+        <w:rPr>
+          <w:b/>
+          <w:i/>
+        </w:rPr>
+        <w:t>-</w:t>
+      </w:r>
+      <w:proofErr w:type="spellStart"/>
+      <w:r>
+        <w:rPr>
+          <w:b/>
+          <w:i/>
+        </w:rPr>
+        <w:t>randSize</w:t>
+      </w:r>
+      <w:proofErr w:type="spellEnd"/>
+      <w:r>
+        <w:rPr>
+          <w:b/>
+          <w:i/>
+        </w:rPr>
+        <w:t xml:space="preserve"> 15000</w:t>
+      </w:r>
+      <w:r>
+        <w:rPr>
+          <w:b/>
+          <w:i/>
+        </w:rPr>
+        <w:t xml:space="preserve"> </w:t>
+      </w:r>
+      <w:r>
+        <w:rPr>
+          <w:b/>
+          <w:i/>
+        </w:rPr>
+        <w:t>-</w:t>
+      </w:r>
+      <w:proofErr w:type="spellStart"/>
+      <w:r>
+        <w:rPr>
+          <w:b/>
+          <w:i/>
+        </w:rPr>
+        <w:t>mEnt</w:t>
+      </w:r>
+      <w:proofErr w:type="spellEnd"/>
+      <w:r>
+        <w:rPr>
+          <w:b/>
+          <w:i/>
+        </w:rPr>
+        <w:t xml:space="preserve"> x</w:t>
+      </w:r>
+      <w:r>
+        <w:rPr>
+          <w:b/>
+          <w:i/>
+        </w:rPr>
+        <w:t xml:space="preserve"> </w:t>
+      </w:r>
+      <w:r>
+        <w:rPr>
+          <w:b/>
+          <w:i/>
+        </w:rPr>
+        <w:t>-</w:t>
+      </w:r>
+      <w:proofErr w:type="spellStart"/>
+      <w:r>
+        <w:rPr>
+          <w:b/>
+          <w:i/>
+        </w:rPr>
+        <w:t>mDes</w:t>
+      </w:r>
+      <w:proofErr w:type="spellEnd"/>
+      <w:r>
+        <w:rPr>
+          <w:b/>
+          <w:i/>
+        </w:rPr>
+        <w:t xml:space="preserve"> </w:t>
+      </w:r>
+      <w:r>
+        <w:rPr>
+          <w:b/>
+          <w:i/>
+        </w:rPr>
+        <w:t>y</w:t>
+      </w:r>
+    </w:p>
+    <w:p>
+      <w:proofErr w:type="spellStart"/>
+      <w:r>
+        <w:t>on</w:t>
+      </w:r>
+      <w:proofErr w:type="spellEnd"/>
+      <w:r>
+        <w:t xml:space="preserve"> x i y </w:t>
+      </w:r>
+      <w:proofErr w:type="spellStart"/>
+      <w:r>
+        <w:t>són</w:t>
+      </w:r>
+      <w:proofErr w:type="spellEnd"/>
+      <w:r>
+        <w:t xml:space="preserve"> </w:t>
+      </w:r>
+      <w:proofErr w:type="spellStart"/>
+      <w:r>
+        <w:t>els</w:t>
+      </w:r>
+      <w:proofErr w:type="spellEnd"/>
+      <w:r>
+        <w:t xml:space="preserve"> </w:t>
+      </w:r>
+      <w:proofErr w:type="spellStart"/>
+      <w:r>
+        <w:t>valors</w:t>
+      </w:r>
+      <w:proofErr w:type="spellEnd"/>
+      <w:r>
+        <w:t xml:space="preserve"> a </w:t>
+      </w:r>
+      <w:proofErr w:type="spellStart"/>
+      <w:r>
+        <w:t>testejar</w:t>
+      </w:r>
+      <w:proofErr w:type="spellEnd"/>
+      <w:r>
+        <w:t>.</w:t>
+      </w:r>
+      <w:r>
+        <w:t xml:space="preserve"> </w:t>
+      </w:r>
+      <w:bookmarkStart w:id="0" w:name="_GoBack"/>
+      <w:bookmarkEnd w:id="0"/>
+    </w:p>
+    <w:p>
+      <w:proofErr w:type="spellStart"/>
+      <w:r>
+        <w:lastRenderedPageBreak/>
+        <w:t>Aquests</w:t>
+      </w:r>
+      <w:proofErr w:type="spellEnd"/>
+      <w:r>
+        <w:t xml:space="preserve"> </w:t>
+      </w:r>
+      <w:proofErr w:type="spellStart"/>
+      <w:r>
+        <w:t>són</w:t>
+      </w:r>
+      <w:proofErr w:type="spellEnd"/>
+      <w:r>
+        <w:t xml:space="preserve"> </w:t>
+      </w:r>
+      <w:proofErr w:type="spellStart"/>
+      <w:r>
+        <w:t>els</w:t>
+      </w:r>
+      <w:proofErr w:type="spellEnd"/>
+      <w:r>
+        <w:t xml:space="preserve"> </w:t>
+      </w:r>
+      <w:proofErr w:type="spellStart"/>
+      <w:r>
+        <w:t>valors</w:t>
+      </w:r>
+      <w:proofErr w:type="spellEnd"/>
+      <w:r>
+        <w:t xml:space="preserve"> de </w:t>
+      </w:r>
+      <w:proofErr w:type="spellStart"/>
+      <w:r>
+        <w:t>compressió</w:t>
+      </w:r>
+      <w:proofErr w:type="spellEnd"/>
+      <w:r>
+        <w:t xml:space="preserve"> que </w:t>
+      </w:r>
+      <w:proofErr w:type="spellStart"/>
+      <w:r>
+        <w:t>hem</w:t>
+      </w:r>
+      <w:proofErr w:type="spellEnd"/>
+      <w:r>
+        <w:t xml:space="preserve"> </w:t>
+      </w:r>
+      <w:proofErr w:type="spellStart"/>
+      <w:r>
+        <w:t>obtingut</w:t>
+      </w:r>
+      <w:proofErr w:type="spellEnd"/>
+      <w:r>
+        <w:t>:</w:t>
+      </w:r>
+    </w:p>
+    <w:tbl>
+      <w:tblPr>
+        <w:tblW w:w="9219" w:type="dxa"/>
+        <w:tblBorders>
+          <w:top w:val="single" w:sz="4" w:space="0" w:color="auto"/>
+          <w:left w:val="single" w:sz="4" w:space="0" w:color="auto"/>
+          <w:bottom w:val="single" w:sz="4" w:space="0" w:color="auto"/>
+          <w:right w:val="single" w:sz="4" w:space="0" w:color="auto"/>
+          <w:insideH w:val="single" w:sz="4" w:space="0" w:color="auto"/>
+          <w:insideV w:val="single" w:sz="4" w:space="0" w:color="auto"/>
+        </w:tblBorders>
+        <w:tblLook w:val="04A0" w:firstRow="1" w:lastRow="0" w:firstColumn="1" w:lastColumn="0" w:noHBand="0" w:noVBand="1"/>
+      </w:tblPr>
+      <w:tblGrid>
+        <w:gridCol w:w="1575"/>
+        <w:gridCol w:w="1092"/>
+        <w:gridCol w:w="1092"/>
+        <w:gridCol w:w="1092"/>
+        <w:gridCol w:w="1092"/>
+        <w:gridCol w:w="1092"/>
+        <w:gridCol w:w="1092"/>
+        <w:gridCol w:w="1092"/>
+      </w:tblGrid>
+      <w:tr>
+        <w:trPr>
+          <w:trHeight w:val="432"/>
+        </w:trPr>
+        <w:tc>
+          <w:tcPr>
+            <w:tcW w:w="1575" w:type="dxa"/>
+            <w:tcBorders>
+              <w:tl2br w:val="single" w:sz="4" w:space="0" w:color="auto"/>
+            </w:tcBorders>
+            <w:shd w:val="clear" w:color="auto" w:fill="auto"/>
+          </w:tcPr>
+          <w:p>
+            <w:pPr>
+              <w:jc w:val="right"/>
+              <w:rPr>
+                <w:b/>
+              </w:rPr>
+            </w:pPr>
+            <w:proofErr w:type="spellStart"/>
+            <w:r>
+              <w:rPr>
+                <w:b/>
+              </w:rPr>
+              <w:t>mDes</w:t>
+            </w:r>
+            <w:proofErr w:type="spellEnd"/>
+          </w:p>
+          <w:p>
+            <w:pPr>
+              <w:rPr>
+                <w:b/>
+              </w:rPr>
+            </w:pPr>
+            <w:proofErr w:type="spellStart"/>
+            <w:r>
+              <w:rPr>
+                <w:b/>
+              </w:rPr>
+              <w:t>mEnt</w:t>
+            </w:r>
+            <w:proofErr w:type="spellEnd"/>
+          </w:p>
+        </w:tc>
+        <w:tc>
+          <w:tcPr>
+            <w:tcW w:w="1092" w:type="dxa"/>
+            <w:shd w:val="clear" w:color="auto" w:fill="auto"/>
+          </w:tcPr>
+          <w:p>
+            <w:pPr>
+              <w:jc w:val="center"/>
+              <w:rPr>
+                <w:b/>
+              </w:rPr>
+            </w:pPr>
+            <w:r>
+              <w:rPr>
+                <w:b/>
+              </w:rPr>
+              <w:t>8</w:t>
+            </w:r>
+          </w:p>
+        </w:tc>
+        <w:tc>
+          <w:tcPr>
+            <w:tcW w:w="1092" w:type="dxa"/>
+            <w:shd w:val="clear" w:color="auto" w:fill="auto"/>
+          </w:tcPr>
+          <w:p>
+            <w:pPr>
+              <w:jc w:val="center"/>
+              <w:rPr>
+                <w:b/>
+              </w:rPr>
+            </w:pPr>
+            <w:r>
+              <w:rPr>
+                <w:b/>
+              </w:rPr>
+              <w:t>32</w:t>
+            </w:r>
+          </w:p>
+        </w:tc>
+        <w:tc>
+          <w:tcPr>
+            <w:tcW w:w="1092" w:type="dxa"/>
+            <w:shd w:val="clear" w:color="auto" w:fill="auto"/>
+          </w:tcPr>
+          <w:p>
+            <w:pPr>
+              <w:jc w:val="center"/>
+              <w:rPr>
+                <w:b/>
+              </w:rPr>
+            </w:pPr>
+            <w:r>
+              <w:rPr>
+                <w:b/>
+              </w:rPr>
+              <w:t>64</w:t>
+            </w:r>
+          </w:p>
+        </w:tc>
+        <w:tc>
+          <w:tcPr>
+            <w:tcW w:w="1092" w:type="dxa"/>
+            <w:shd w:val="clear" w:color="auto" w:fill="auto"/>
+          </w:tcPr>
+          <w:p>
+            <w:pPr>
+              <w:jc w:val="center"/>
+              <w:rPr>
+                <w:b/>
+              </w:rPr>
+            </w:pPr>
+            <w:r>
+              <w:rPr>
+                <w:b/>
+              </w:rPr>
+              <w:t>256</w:t>
+            </w:r>
+          </w:p>
+        </w:tc>
+        <w:tc>
+          <w:tcPr>
+            <w:tcW w:w="1092" w:type="dxa"/>
+            <w:shd w:val="clear" w:color="auto" w:fill="auto"/>
+          </w:tcPr>
+          <w:p>
+            <w:pPr>
+              <w:jc w:val="center"/>
+              <w:rPr>
+                <w:b/>
+              </w:rPr>
+            </w:pPr>
+            <w:r>
+              <w:rPr>
+                <w:b/>
+              </w:rPr>
+              <w:t>512</w:t>
+            </w:r>
+          </w:p>
+        </w:tc>
+        <w:tc>
+          <w:tcPr>
+            <w:tcW w:w="1092" w:type="dxa"/>
+            <w:shd w:val="clear" w:color="auto" w:fill="auto"/>
+          </w:tcPr>
+          <w:p>
+            <w:pPr>
+              <w:jc w:val="center"/>
+              <w:rPr>
+                <w:b/>
+              </w:rPr>
+            </w:pPr>
+            <w:r>
+              <w:rPr>
+                <w:b/>
+              </w:rPr>
+              <w:t>1024</w:t>
+            </w:r>
+          </w:p>
+        </w:tc>
+        <w:tc>
+          <w:tcPr>
+            <w:tcW w:w="1092" w:type="dxa"/>
+            <w:shd w:val="clear" w:color="auto" w:fill="auto"/>
+          </w:tcPr>
+          <w:p>
+            <w:pPr>
+              <w:jc w:val="center"/>
+              <w:rPr>
+                <w:b/>
+              </w:rPr>
+            </w:pPr>
+            <w:r>
+              <w:rPr>
+                <w:b/>
+              </w:rPr>
+              <w:t>2048</w:t>
+            </w:r>
+          </w:p>
+        </w:tc>
+      </w:tr>
+      <w:tr>
+        <w:trPr>
+          <w:trHeight w:val="410"/>
+        </w:trPr>
+        <w:tc>
+          <w:tcPr>
+            <w:tcW w:w="1575" w:type="dxa"/>
+            <w:shd w:val="clear" w:color="auto" w:fill="auto"/>
+          </w:tcPr>
+          <w:p>
+            <w:pPr>
+              <w:rPr>
+                <w:b/>
+              </w:rPr>
+            </w:pPr>
+            <w:r>
+              <w:rPr>
+                <w:b/>
+              </w:rPr>
+              <w:t>4</w:t>
+            </w:r>
+          </w:p>
+        </w:tc>
+        <w:tc>
+          <w:tcPr>
+            <w:tcW w:w="1092" w:type="dxa"/>
+            <w:shd w:val="clear" w:color="auto" w:fill="auto"/>
+          </w:tcPr>
+          <w:p>
+            <w:r>
+              <w:t>0,368:1</w:t>
+            </w:r>
+          </w:p>
+        </w:tc>
+        <w:tc>
+          <w:tcPr>
+            <w:tcW w:w="1092" w:type="dxa"/>
+            <w:shd w:val="clear" w:color="auto" w:fill="auto"/>
+          </w:tcPr>
+          <w:p>
+            <w:r>
+              <w:t>0,423:1</w:t>
+            </w:r>
+          </w:p>
+        </w:tc>
+        <w:tc>
+          <w:tcPr>
+            <w:tcW w:w="1092" w:type="dxa"/>
+            <w:shd w:val="clear" w:color="auto" w:fill="auto"/>
+          </w:tcPr>
+          <w:p>
+            <w:pPr>
+              <w:rPr>
+                <w:u w:val="single"/>
+              </w:rPr>
+            </w:pPr>
+            <w:r>
+              <w:t>0,399:1</w:t>
+            </w:r>
+          </w:p>
+        </w:tc>
+        <w:tc>
+          <w:tcPr>
+            <w:tcW w:w="1092" w:type="dxa"/>
+            <w:shd w:val="clear" w:color="auto" w:fill="auto"/>
+          </w:tcPr>
+          <w:p>
+            <w:r>
+              <w:t>0,337:1</w:t>
+            </w:r>
+          </w:p>
+        </w:tc>
+        <w:tc>
+          <w:tcPr>
+            <w:tcW w:w="1092" w:type="dxa"/>
+            <w:shd w:val="clear" w:color="auto" w:fill="auto"/>
+          </w:tcPr>
+          <w:p>
+            <w:r>
+              <w:t>0,315:1</w:t>
+            </w:r>
+          </w:p>
+        </w:tc>
+        <w:tc>
+          <w:tcPr>
+            <w:tcW w:w="1092" w:type="dxa"/>
+            <w:shd w:val="clear" w:color="auto" w:fill="auto"/>
+          </w:tcPr>
+          <w:p>
+            <w:r>
+              <w:t>0,300:1</w:t>
+            </w:r>
+          </w:p>
+        </w:tc>
+        <w:tc>
+          <w:tcPr>
+            <w:tcW w:w="1092" w:type="dxa"/>
+            <w:shd w:val="clear" w:color="auto" w:fill="auto"/>
+          </w:tcPr>
+          <w:p>
+            <w:pPr>
+              <w:rPr>
+                <w:u w:val="single"/>
+              </w:rPr>
+            </w:pPr>
+            <w:r>
+              <w:t>0,296:1</w:t>
+            </w:r>
+          </w:p>
+        </w:tc>
+      </w:tr>
+      <w:tr>
+        <w:trPr>
+          <w:trHeight w:val="432"/>
+        </w:trPr>
+        <w:tc>
+          <w:tcPr>
+            <w:tcW w:w="1575" w:type="dxa"/>
+            <w:shd w:val="clear" w:color="auto" w:fill="auto"/>
+          </w:tcPr>
+          <w:p>
+            <w:pPr>
+              <w:rPr>
+                <w:b/>
+              </w:rPr>
+            </w:pPr>
+            <w:r>
+              <w:rPr>
+                <w:b/>
+              </w:rPr>
+              <w:t>8</w:t>
+            </w:r>
+          </w:p>
+        </w:tc>
+        <w:tc>
+          <w:tcPr>
+            <w:tcW w:w="1092" w:type="dxa"/>
+            <w:shd w:val="clear" w:color="auto" w:fill="auto"/>
+          </w:tcPr>
+          <w:p>
+            <w:r>
+              <w:t>0,336:1</w:t>
+            </w:r>
+          </w:p>
+        </w:tc>
+        <w:tc>
+          <w:tcPr>
+            <w:tcW w:w="1092" w:type="dxa"/>
+            <w:shd w:val="clear" w:color="auto" w:fill="auto"/>
+          </w:tcPr>
+          <w:p>
+            <w:r>
+              <w:t>0,499:1</w:t>
+            </w:r>
+          </w:p>
+        </w:tc>
+        <w:tc>
+          <w:tcPr>
+            <w:tcW w:w="1092" w:type="dxa"/>
+            <w:shd w:val="clear" w:color="auto" w:fill="auto"/>
+          </w:tcPr>
+          <w:p>
+            <w:r>
+              <w:t>0,544:1</w:t>
+            </w:r>
+          </w:p>
+        </w:tc>
+        <w:tc>
+          <w:tcPr>
+            <w:tcW w:w="1092" w:type="dxa"/>
+            <w:shd w:val="clear" w:color="auto" w:fill="auto"/>
+          </w:tcPr>
+          <w:p>
+            <w:r>
+              <w:t>0,576:1</w:t>
+            </w:r>
+          </w:p>
+        </w:tc>
+        <w:tc>
+          <w:tcPr>
+            <w:tcW w:w="1092" w:type="dxa"/>
+            <w:shd w:val="clear" w:color="auto" w:fill="auto"/>
+          </w:tcPr>
+          <w:p>
+            <w:r>
+              <w:t>0,569:1</w:t>
+            </w:r>
+          </w:p>
+        </w:tc>
+        <w:tc>
+          <w:tcPr>
+            <w:tcW w:w="1092" w:type="dxa"/>
+            <w:shd w:val="clear" w:color="auto" w:fill="auto"/>
+          </w:tcPr>
+          <w:p>
+            <w:r>
+              <w:t>0,550:1</w:t>
+            </w:r>
+          </w:p>
+        </w:tc>
+        <w:tc>
+          <w:tcPr>
+            <w:tcW w:w="1092" w:type="dxa"/>
+            <w:shd w:val="clear" w:color="auto" w:fill="auto"/>
+          </w:tcPr>
+          <w:p>
+            <w:r>
+              <w:t>0,537:1</w:t>
+            </w:r>
+          </w:p>
+        </w:tc>
+      </w:tr>
+      <w:tr>
+        <w:trPr>
+          <w:trHeight w:val="410"/>
+        </w:trPr>
+        <w:tc>
+          <w:tcPr>
+            <w:tcW w:w="1575" w:type="dxa"/>
+            <w:shd w:val="clear" w:color="auto" w:fill="auto"/>
+          </w:tcPr>
+          <w:p>
+            <w:pPr>
+              <w:rPr>
+                <w:b/>
+              </w:rPr>
+            </w:pPr>
+            <w:r>
+              <w:rPr>
+                <w:b/>
+              </w:rPr>
+              <w:t>32</w:t>
+            </w:r>
+          </w:p>
+        </w:tc>
+        <w:tc>
+          <w:tcPr>
+            <w:tcW w:w="1092" w:type="dxa"/>
+            <w:shd w:val="clear" w:color="auto" w:fill="auto"/>
+          </w:tcPr>
+          <w:p>
+            <w:r>
+              <w:t>-</w:t>
+            </w:r>
+          </w:p>
+        </w:tc>
+        <w:tc>
+          <w:tcPr>
+            <w:tcW w:w="1092" w:type="dxa"/>
+            <w:shd w:val="clear" w:color="auto" w:fill="auto"/>
+          </w:tcPr>
+          <w:p>
+            <w:r>
+              <w:t>0,425:1</w:t>
+            </w:r>
+          </w:p>
+        </w:tc>
+        <w:tc>
+          <w:tcPr>
+            <w:tcW w:w="1092" w:type="dxa"/>
+            <w:shd w:val="clear" w:color="auto" w:fill="auto"/>
+          </w:tcPr>
+          <w:p>
+            <w:r>
+              <w:t>0,475:1</w:t>
+            </w:r>
+          </w:p>
+        </w:tc>
+        <w:tc>
+          <w:tcPr>
+            <w:tcW w:w="1092" w:type="dxa"/>
+            <w:shd w:val="clear" w:color="auto" w:fill="auto"/>
+          </w:tcPr>
+          <w:p>
+            <w:pPr>
+              <w:rPr>
+                <w:u w:val="single"/>
+              </w:rPr>
+            </w:pPr>
+            <w:r>
+              <w:t>0,557:1</w:t>
+            </w:r>
+          </w:p>
+        </w:tc>
+        <w:tc>
+          <w:tcPr>
+            <w:tcW w:w="1092" w:type="dxa"/>
+            <w:shd w:val="clear" w:color="auto" w:fill="auto"/>
+          </w:tcPr>
+          <w:p>
+            <w:pPr>
+              <w:rPr>
+                <w:u w:val="single"/>
+              </w:rPr>
+            </w:pPr>
+            <w:r>
+              <w:t>0,589:1</w:t>
+            </w:r>
+          </w:p>
+        </w:tc>
+        <w:tc>
+          <w:tcPr>
+            <w:tcW w:w="1092" w:type="dxa"/>
+            <w:shd w:val="clear" w:color="auto" w:fill="auto"/>
+          </w:tcPr>
+          <w:p>
+            <w:r>
+              <w:t>0,622:1</w:t>
+            </w:r>
+          </w:p>
+        </w:tc>
+        <w:tc>
+          <w:tcPr>
+            <w:tcW w:w="1092" w:type="dxa"/>
+            <w:shd w:val="clear" w:color="auto" w:fill="auto"/>
+          </w:tcPr>
+          <w:p>
+            <w:r>
+              <w:t>0,663:1</w:t>
+            </w:r>
+          </w:p>
+        </w:tc>
+      </w:tr>
+      <w:tr>
+        <w:trPr>
+          <w:trHeight w:val="432"/>
+        </w:trPr>
+        <w:tc>
+          <w:tcPr>
+            <w:tcW w:w="1575" w:type="dxa"/>
+            <w:shd w:val="clear" w:color="auto" w:fill="auto"/>
+          </w:tcPr>
+          <w:p>
+            <w:pPr>
+              <w:rPr>
+                <w:b/>
+              </w:rPr>
+            </w:pPr>
+            <w:r>
+              <w:rPr>
+                <w:b/>
+              </w:rPr>
+              <w:t>64</w:t>
+            </w:r>
+          </w:p>
+        </w:tc>
+        <w:tc>
+          <w:tcPr>
+            <w:tcW w:w="1092" w:type="dxa"/>
+            <w:shd w:val="clear" w:color="auto" w:fill="auto"/>
+          </w:tcPr>
+          <w:p>
+            <w:r>
+              <w:t>-</w:t>
+            </w:r>
+          </w:p>
+        </w:tc>
+        <w:tc>
+          <w:tcPr>
+            <w:tcW w:w="1092" w:type="dxa"/>
+            <w:shd w:val="clear" w:color="auto" w:fill="auto"/>
+          </w:tcPr>
+          <w:p>
+            <w:r>
+              <w:t>-</w:t>
+            </w:r>
+          </w:p>
+        </w:tc>
+        <w:tc>
+          <w:tcPr>
+            <w:tcW w:w="1092" w:type="dxa"/>
+            <w:shd w:val="clear" w:color="auto" w:fill="auto"/>
+          </w:tcPr>
+          <w:p>
+            <w:pPr>
+              <w:rPr>
+                <w:u w:val="single"/>
+              </w:rPr>
+            </w:pPr>
+            <w:r>
+              <w:t>0,442:1</w:t>
+            </w:r>
+          </w:p>
+        </w:tc>
+        <w:tc>
+          <w:tcPr>
+            <w:tcW w:w="1092" w:type="dxa"/>
+            <w:shd w:val="clear" w:color="auto" w:fill="auto"/>
+          </w:tcPr>
+          <w:p>
+            <w:r>
+              <w:t>0,517:1</w:t>
+            </w:r>
+          </w:p>
+        </w:tc>
+        <w:tc>
+          <w:tcPr>
+            <w:tcW w:w="1092" w:type="dxa"/>
+            <w:shd w:val="clear" w:color="auto" w:fill="auto"/>
+          </w:tcPr>
+          <w:p>
+            <w:r>
+              <w:t>0,555:1</w:t>
+            </w:r>
+          </w:p>
+        </w:tc>
+        <w:tc>
+          <w:tcPr>
+            <w:tcW w:w="1092" w:type="dxa"/>
+            <w:shd w:val="clear" w:color="auto" w:fill="auto"/>
+          </w:tcPr>
+          <w:p>
+            <w:r>
+              <w:t>0,591:1</w:t>
+            </w:r>
+          </w:p>
+        </w:tc>
+        <w:tc>
+          <w:tcPr>
+            <w:tcW w:w="1092" w:type="dxa"/>
+            <w:shd w:val="clear" w:color="auto" w:fill="auto"/>
+          </w:tcPr>
+          <w:p>
+            <w:pPr>
+              <w:rPr>
+                <w:u w:val="single"/>
+              </w:rPr>
+            </w:pPr>
+            <w:r>
+              <w:t>0,632:1</w:t>
+            </w:r>
+          </w:p>
+        </w:tc>
+      </w:tr>
+      <w:tr>
+        <w:trPr>
+          <w:trHeight w:val="410"/>
+        </w:trPr>
+        <w:tc>
+          <w:tcPr>
+            <w:tcW w:w="1575" w:type="dxa"/>
+            <w:shd w:val="clear" w:color="auto" w:fill="auto"/>
+          </w:tcPr>
+          <w:p>
+            <w:pPr>
+              <w:rPr>
+                <w:b/>
+              </w:rPr>
+            </w:pPr>
+            <w:r>
+              <w:rPr>
+                <w:b/>
+              </w:rPr>
+              <w:t>256</w:t>
+            </w:r>
+          </w:p>
+        </w:tc>
+        <w:tc>
+          <w:tcPr>
+            <w:tcW w:w="1092" w:type="dxa"/>
+            <w:shd w:val="clear" w:color="auto" w:fill="auto"/>
+          </w:tcPr>
+          <w:p>
+            <w:r>
+              <w:t>-</w:t>
+            </w:r>
+          </w:p>
+        </w:tc>
+        <w:tc>
+          <w:tcPr>
+            <w:tcW w:w="1092" w:type="dxa"/>
+            <w:shd w:val="clear" w:color="auto" w:fill="auto"/>
+          </w:tcPr>
+          <w:p>
+            <w:r>
+              <w:t>-</w:t>
+            </w:r>
+          </w:p>
+        </w:tc>
+        <w:tc>
+          <w:tcPr>
+            <w:tcW w:w="1092" w:type="dxa"/>
+            <w:shd w:val="clear" w:color="auto" w:fill="auto"/>
+          </w:tcPr>
+          <w:p>
+            <w:r>
+              <w:t>-</w:t>
+            </w:r>
+          </w:p>
+        </w:tc>
+        <w:tc>
+          <w:tcPr>
+            <w:tcW w:w="1092" w:type="dxa"/>
+            <w:shd w:val="clear" w:color="auto" w:fill="auto"/>
+          </w:tcPr>
+          <w:p>
+            <w:r>
+              <w:t>0,472:1</w:t>
+            </w:r>
+          </w:p>
+        </w:tc>
+        <w:tc>
+          <w:tcPr>
+            <w:tcW w:w="1092" w:type="dxa"/>
+            <w:shd w:val="clear" w:color="auto" w:fill="auto"/>
+          </w:tcPr>
+          <w:p>
+            <w:pPr>
+              <w:rPr>
+                <w:u w:val="single"/>
+              </w:rPr>
+            </w:pPr>
+            <w:r>
+              <w:t>0,503:1</w:t>
+            </w:r>
+          </w:p>
+        </w:tc>
+        <w:tc>
+          <w:tcPr>
+            <w:tcW w:w="1092" w:type="dxa"/>
+            <w:shd w:val="clear" w:color="auto" w:fill="auto"/>
+          </w:tcPr>
+          <w:p>
+            <w:pPr>
+              <w:rPr>
+                <w:u w:val="single"/>
+              </w:rPr>
+            </w:pPr>
+            <w:r>
+              <w:t>0,542:1</w:t>
+            </w:r>
+          </w:p>
+        </w:tc>
+        <w:tc>
+          <w:tcPr>
+            <w:tcW w:w="1092" w:type="dxa"/>
+            <w:shd w:val="clear" w:color="auto" w:fill="auto"/>
+          </w:tcPr>
+          <w:p>
+            <w:pPr>
+              <w:rPr>
+                <w:u w:val="single"/>
+              </w:rPr>
+            </w:pPr>
+            <w:r>
+              <w:t>0,578:1</w:t>
+            </w:r>
+          </w:p>
+        </w:tc>
+      </w:tr>
+      <w:tr>
+        <w:trPr>
+          <w:trHeight w:val="432"/>
+        </w:trPr>
+        <w:tc>
+          <w:tcPr>
+            <w:tcW w:w="1575" w:type="dxa"/>
+            <w:shd w:val="clear" w:color="auto" w:fill="auto"/>
+          </w:tcPr>
+          <w:p>
+            <w:pPr>
+              <w:rPr>
+                <w:b/>
+              </w:rPr>
+            </w:pPr>
+            <w:r>
+              <w:rPr>
+                <w:b/>
+              </w:rPr>
+              <w:t>512</w:t>
+            </w:r>
+          </w:p>
+        </w:tc>
+        <w:tc>
+          <w:tcPr>
+            <w:tcW w:w="1092" w:type="dxa"/>
+            <w:shd w:val="clear" w:color="auto" w:fill="auto"/>
+          </w:tcPr>
+          <w:p>
+            <w:r>
+              <w:t>-</w:t>
+            </w:r>
+          </w:p>
+        </w:tc>
+        <w:tc>
+          <w:tcPr>
+            <w:tcW w:w="1092" w:type="dxa"/>
+            <w:shd w:val="clear" w:color="auto" w:fill="auto"/>
+          </w:tcPr>
+          <w:p>
+            <w:r>
+              <w:t>-</w:t>
+            </w:r>
+          </w:p>
+        </w:tc>
+        <w:tc>
+          <w:tcPr>
+            <w:tcW w:w="1092" w:type="dxa"/>
+            <w:shd w:val="clear" w:color="auto" w:fill="auto"/>
+          </w:tcPr>
+          <w:p>
+            <w:r>
+              <w:t>-</w:t>
+            </w:r>
+          </w:p>
+        </w:tc>
+        <w:tc>
+          <w:tcPr>
+            <w:tcW w:w="1092" w:type="dxa"/>
+            <w:shd w:val="clear" w:color="auto" w:fill="auto"/>
+          </w:tcPr>
+          <w:p>
+            <w:r>
+              <w:t>-</w:t>
+            </w:r>
+          </w:p>
+        </w:tc>
+        <w:tc>
+          <w:tcPr>
+            <w:tcW w:w="1092" w:type="dxa"/>
+            <w:shd w:val="clear" w:color="auto" w:fill="auto"/>
+          </w:tcPr>
+          <w:p>
+            <w:r>
+              <w:t>0,486:1</w:t>
+            </w:r>
+          </w:p>
+        </w:tc>
+        <w:tc>
+          <w:tcPr>
+            <w:tcW w:w="1092" w:type="dxa"/>
+            <w:shd w:val="clear" w:color="auto" w:fill="auto"/>
+          </w:tcPr>
+          <w:p>
+            <w:pPr>
+              <w:rPr>
+                <w:u w:val="single"/>
+              </w:rPr>
+            </w:pPr>
+            <w:r>
+              <w:t>0,523:1</w:t>
+            </w:r>
+          </w:p>
+        </w:tc>
+        <w:tc>
+          <w:tcPr>
+            <w:tcW w:w="1092" w:type="dxa"/>
+            <w:shd w:val="clear" w:color="auto" w:fill="auto"/>
+          </w:tcPr>
+          <w:p>
+            <w:r>
+              <w:t>0,559:1</w:t>
+            </w:r>
+          </w:p>
+        </w:tc>
+      </w:tr>
+      <w:tr>
+        <w:trPr>
+          <w:trHeight w:val="410"/>
+        </w:trPr>
+        <w:tc>
+          <w:tcPr>
+            <w:tcW w:w="1575" w:type="dxa"/>
+            <w:shd w:val="clear" w:color="auto" w:fill="auto"/>
+          </w:tcPr>
+          <w:p>
+            <w:pPr>
+              <w:rPr>
+                <w:b/>
+              </w:rPr>
+            </w:pPr>
+            <w:r>
+              <w:rPr>
+                <w:b/>
+              </w:rPr>
+              <w:t>1024</w:t>
+            </w:r>
+          </w:p>
+        </w:tc>
+        <w:tc>
+          <w:tcPr>
+            <w:tcW w:w="1092" w:type="dxa"/>
+            <w:shd w:val="clear" w:color="auto" w:fill="auto"/>
+          </w:tcPr>
+          <w:p>
+            <w:r>
+              <w:t>-</w:t>
+            </w:r>
+          </w:p>
+        </w:tc>
+        <w:tc>
+          <w:tcPr>
+            <w:tcW w:w="1092" w:type="dxa"/>
+            <w:shd w:val="clear" w:color="auto" w:fill="auto"/>
+          </w:tcPr>
+          <w:p>
+            <w:r>
+              <w:t>-</w:t>
+            </w:r>
+          </w:p>
+        </w:tc>
+        <w:tc>
+          <w:tcPr>
+            <w:tcW w:w="1092" w:type="dxa"/>
+            <w:shd w:val="clear" w:color="auto" w:fill="auto"/>
+          </w:tcPr>
+          <w:p>
+            <w:r>
+              <w:t>-</w:t>
+            </w:r>
+          </w:p>
+        </w:tc>
+        <w:tc>
+          <w:tcPr>
+            <w:tcW w:w="1092" w:type="dxa"/>
+            <w:shd w:val="clear" w:color="auto" w:fill="auto"/>
+          </w:tcPr>
+          <w:p>
+            <w:r>
+              <w:t>-</w:t>
+            </w:r>
+          </w:p>
+        </w:tc>
+        <w:tc>
+          <w:tcPr>
+            <w:tcW w:w="1092" w:type="dxa"/>
+            <w:shd w:val="clear" w:color="auto" w:fill="auto"/>
+          </w:tcPr>
+          <w:p>
+            <w:r>
+              <w:t>-</w:t>
+            </w:r>
+          </w:p>
+        </w:tc>
+        <w:tc>
+          <w:tcPr>
+            <w:tcW w:w="1092" w:type="dxa"/>
+            <w:shd w:val="clear" w:color="auto" w:fill="auto"/>
+          </w:tcPr>
+          <w:p>
+            <w:r>
+              <w:t>0,506:1</w:t>
+            </w:r>
+          </w:p>
+        </w:tc>
+        <w:tc>
+          <w:tcPr>
+            <w:tcW w:w="1092" w:type="dxa"/>
+            <w:shd w:val="clear" w:color="auto" w:fill="auto"/>
+          </w:tcPr>
+          <w:p>
+            <w:r>
+              <w:t>0,550:1</w:t>
+            </w:r>
+          </w:p>
+        </w:tc>
+      </w:tr>
+    </w:tbl>
+    <w:p>
+      <w:pPr>
+        <w:rPr>
+          <w:rFonts w:cs="Calibri"/>
+          <w:lang w:val="ca-ES"/>
+        </w:rPr>
+      </w:pPr>
+    </w:p>
+    <w:p>
+      <w:pPr>
+        <w:rPr>
+          <w:rFonts w:cs="Calibri"/>
+          <w:lang w:val="ca-ES"/>
+        </w:rPr>
+      </w:pPr>
+      <w:r>
+        <w:rPr>
+          <w:rFonts w:cs="Calibri"/>
+          <w:lang w:val="ca-ES"/>
+        </w:rPr>
+        <w:t xml:space="preserve">Com es pot observar, els valors de compressió sempre </w:t>
+      </w:r>
+      <w:proofErr w:type="spellStart"/>
+      <w:r>
+        <w:rPr>
+          <w:rFonts w:cs="Calibri"/>
+          <w:lang w:val="ca-ES"/>
+        </w:rPr>
+        <w:t>estàn</w:t>
+      </w:r>
+      <w:proofErr w:type="spellEnd"/>
+      <w:r>
+        <w:rPr>
+          <w:rFonts w:cs="Calibri"/>
+          <w:lang w:val="ca-ES"/>
+        </w:rPr>
+        <w:t xml:space="preserve"> per sota de 1, això significa que realment no aconseguim comprimir les dades, sinó el contrari, utilitzem més informació per a emmagatzemar les mateixes dades.</w:t>
+      </w:r>
+    </w:p>
+    <w:p>
+      <w:pPr>
+        <w:rPr>
+          <w:rFonts w:cs="Calibri"/>
+          <w:lang w:val="ca-ES"/>
+        </w:rPr>
+      </w:pPr>
+      <w:r>
+        <w:rPr>
+          <w:rFonts w:cs="Calibri"/>
+          <w:lang w:val="ca-ES"/>
+        </w:rPr>
+        <w:t xml:space="preserve">El valor màxim de compressió està en 0.663:1 amb valors de </w:t>
+      </w:r>
+      <w:proofErr w:type="spellStart"/>
+      <w:r>
+        <w:rPr>
+          <w:rFonts w:cs="Calibri"/>
+          <w:lang w:val="ca-ES"/>
+        </w:rPr>
+        <w:t>mEnt</w:t>
+      </w:r>
+      <w:proofErr w:type="spellEnd"/>
+      <w:r>
+        <w:rPr>
+          <w:rFonts w:cs="Calibri"/>
+          <w:lang w:val="ca-ES"/>
+        </w:rPr>
+        <w:t xml:space="preserve">=32 i </w:t>
+      </w:r>
+      <w:proofErr w:type="spellStart"/>
+      <w:r>
+        <w:rPr>
+          <w:rFonts w:cs="Calibri"/>
+          <w:lang w:val="ca-ES"/>
+        </w:rPr>
+        <w:t>mDes</w:t>
+      </w:r>
+      <w:proofErr w:type="spellEnd"/>
+      <w:r>
+        <w:rPr>
+          <w:rFonts w:cs="Calibri"/>
+          <w:lang w:val="ca-ES"/>
+        </w:rPr>
+        <w:t>=2048.</w:t>
+      </w:r>
+    </w:p>
+    <w:p>
+      <w:pPr>
+        <w:rPr>
+          <w:rFonts w:cs="Calibri"/>
+          <w:lang w:val="ca-ES"/>
+        </w:rPr>
+      </w:pPr>
+      <w:r>
+        <w:rPr>
+          <w:rFonts w:cs="Calibri"/>
+          <w:lang w:val="ca-ES"/>
+        </w:rPr>
+        <w:t>El motiu pel que el nostre compressor no aconsegueix comprimir les dades pot ser un dels següents:</w:t>
+      </w:r>
+    </w:p>
+    <w:p>
+      <w:pPr>
+        <w:numPr>
+          <w:ilvl w:val="0"/>
+          <w:numId w:val="2"/>
+        </w:numPr>
+        <w:rPr>
+          <w:rFonts w:cs="Calibri"/>
+          <w:lang w:val="ca-ES"/>
+        </w:rPr>
+      </w:pPr>
+      <w:r>
+        <w:rPr>
+          <w:rFonts w:cs="Calibri"/>
+          <w:lang w:val="ca-ES"/>
+        </w:rPr>
+        <w:t>El format en que guardem la seqüència codificada no és el més òptim, per a cada “</w:t>
+      </w:r>
+      <w:proofErr w:type="spellStart"/>
+      <w:r>
+        <w:rPr>
+          <w:rFonts w:cs="Calibri"/>
+          <w:lang w:val="ca-ES"/>
+        </w:rPr>
+        <w:t>chunk</w:t>
+      </w:r>
+      <w:proofErr w:type="spellEnd"/>
+      <w:r>
+        <w:rPr>
+          <w:rFonts w:cs="Calibri"/>
+          <w:lang w:val="ca-ES"/>
+        </w:rPr>
+        <w:t xml:space="preserve">” dades codificades hi afegim un símbol “ “, el qual tenim en compte a l’hora de calcular la mida de les dades codificades, ja que per a poder llegir-ho ens és </w:t>
+      </w:r>
+      <w:proofErr w:type="spellStart"/>
+      <w:r>
+        <w:rPr>
+          <w:rFonts w:cs="Calibri"/>
+          <w:lang w:val="ca-ES"/>
+        </w:rPr>
+        <w:t>necessàri</w:t>
+      </w:r>
+      <w:proofErr w:type="spellEnd"/>
+      <w:r>
+        <w:rPr>
+          <w:rFonts w:cs="Calibri"/>
+          <w:lang w:val="ca-ES"/>
+        </w:rPr>
+        <w:t>. Això pot augmentar la mida del codi resultant significativament.</w:t>
+      </w:r>
+    </w:p>
+    <w:p>
+      <w:pPr>
+        <w:numPr>
+          <w:ilvl w:val="0"/>
+          <w:numId w:val="2"/>
+        </w:numPr>
+        <w:rPr>
+          <w:rFonts w:cs="Calibri"/>
+          <w:lang w:val="ca-ES"/>
+        </w:rPr>
+      </w:pPr>
+      <w:r>
+        <w:rPr>
+          <w:rFonts w:cs="Calibri"/>
+          <w:lang w:val="ca-ES"/>
+        </w:rPr>
+        <w:t xml:space="preserve">Hi ha casos de seqüències que podríem tenir en compte, com és el cas de tenir un buffer ple de 0s o ple de 1s, aquest cas fa que l’ús d’un buffer per a observar patrons vistos anteriorment perdi sentit, ja que deixa de ser eficient. Es pot fer servir una tècnica per a que, quan es troba aquesta situació, </w:t>
+      </w:r>
+      <w:proofErr w:type="spellStart"/>
+      <w:r>
+        <w:rPr>
+          <w:rFonts w:cs="Calibri"/>
+          <w:lang w:val="ca-ES"/>
+        </w:rPr>
+        <w:t>s’inserti</w:t>
+      </w:r>
+      <w:proofErr w:type="spellEnd"/>
+      <w:r>
+        <w:rPr>
+          <w:rFonts w:cs="Calibri"/>
+          <w:lang w:val="ca-ES"/>
+        </w:rPr>
+        <w:t xml:space="preserve"> un bit invertit a la seqüència evitant el problema en qüestió. (tant el codificador com el </w:t>
+      </w:r>
+      <w:proofErr w:type="spellStart"/>
+      <w:r>
+        <w:rPr>
+          <w:rFonts w:cs="Calibri"/>
+          <w:lang w:val="ca-ES"/>
+        </w:rPr>
+        <w:t>decodificador</w:t>
+      </w:r>
+      <w:proofErr w:type="spellEnd"/>
+      <w:r>
+        <w:rPr>
+          <w:rFonts w:cs="Calibri"/>
+          <w:lang w:val="ca-ES"/>
+        </w:rPr>
+        <w:t xml:space="preserve"> ho hauran de tenir en compte).</w:t>
+      </w:r>
+    </w:p>
+    <w:p>
+      <w:pPr>
+        <w:ind w:left="360"/>
+        <w:rPr>
+          <w:rFonts w:cs="Calibri"/>
+          <w:lang w:val="ca-ES"/>
+        </w:rPr>
+      </w:pPr>
+    </w:p>
+    <w:p>
+      <w:pPr>
+        <w:ind w:left="360"/>
+        <w:rPr>
+          <w:rFonts w:cs="Calibri"/>
+          <w:lang w:val="ca-ES"/>
+        </w:rPr>
+      </w:pPr>
+      <w:r>
+        <w:rPr>
+          <w:rFonts w:cs="Calibri"/>
+          <w:lang w:val="ca-ES"/>
+        </w:rPr>
+        <w:t>Un dels usos comuns de LZ77 és l’addició de Huffman, ja que els dos algoritmes es poden combinar perfectament, aconseguint millor compressió.</w:t>
+      </w:r>
     </w:p>
     <w:sectPr>
-      <w:headerReference w:type="default" r:id="rId8"/>
+      <w:headerReference w:type="default" r:id="rId9"/>
       <w:pgSz w:w="11906" w:h="16838"/>
       <w:pgMar w:top="1417" w:right="1701" w:bottom="1417" w:left="1701" w:header="708" w:footer="708" w:gutter="0"/>
       <w:cols w:space="708"/>
@@ -1802,7 +3758,7 @@
 </file>
 
 <file path=word/endnotes.xml><?xml version="1.0" encoding="utf-8"?>
-<w:endnotes xmlns:wpc="http://schemas.microsoft.com/office/word/2010/wordprocessingCanvas" xmlns:cx="http://schemas.microsoft.com/office/drawing/2014/chartex" xmlns:cx1="http://schemas.microsoft.com/office/drawing/2015/9/8/chartex" xmlns:mc="http://schemas.openxmlformats.org/markup-compatibility/2006" xmlns:o="urn:schemas-microsoft-com:office:office" xmlns:r="http://schemas.openxmlformats.org/officeDocument/2006/relationships" xmlns:m="http://schemas.openxmlformats.org/officeDocument/2006/math" xmlns:v="urn:schemas-microsoft-com:vml" xmlns:wp14="http://schemas.microsoft.com/office/word/2010/wordprocessingDrawing" xmlns:wp="http://schemas.openxmlformats.org/drawingml/2006/wordprocessingDrawing" xmlns:w10="urn:schemas-microsoft-com:office:word" xmlns:w="http://schemas.openxmlformats.org/wordprocessingml/2006/main" xmlns:w14="http://schemas.microsoft.com/office/word/2010/wordml" xmlns:w15="http://schemas.microsoft.com/office/word/2012/wordml" xmlns:w16se="http://schemas.microsoft.com/office/word/2015/wordml/symex" xmlns:wpg="http://schemas.microsoft.com/office/word/2010/wordprocessingGroup" xmlns:wpi="http://schemas.microsoft.com/office/word/2010/wordprocessingInk" xmlns:wne="http://schemas.microsoft.com/office/word/2006/wordml" xmlns:wps="http://schemas.microsoft.com/office/word/2010/wordprocessingShape" mc:Ignorable="w14 w15 w16se wp14">
+<w:endnotes xmlns:wpc="http://schemas.microsoft.com/office/word/2010/wordprocessingCanvas" xmlns:cx="http://schemas.microsoft.com/office/drawing/2014/chartex" xmlns:cx1="http://schemas.microsoft.com/office/drawing/2015/9/8/chartex" xmlns:cx2="http://schemas.microsoft.com/office/drawing/2015/10/21/chartex" xmlns:cx3="http://schemas.microsoft.com/office/drawing/2016/5/9/chartex" xmlns:cx4="http://schemas.microsoft.com/office/drawing/2016/5/10/chartex" xmlns:cx5="http://schemas.microsoft.com/office/drawing/2016/5/11/chartex" xmlns:cx6="http://schemas.microsoft.com/office/drawing/2016/5/12/chartex" xmlns:cx7="http://schemas.microsoft.com/office/drawing/2016/5/13/chartex" xmlns:cx8="http://schemas.microsoft.com/office/drawing/2016/5/14/chartex" xmlns:mc="http://schemas.openxmlformats.org/markup-compatibility/2006" xmlns:aink="http://schemas.microsoft.com/office/drawing/2016/ink" xmlns:am3d="http://schemas.microsoft.com/office/drawing/2017/model3d" xmlns:o="urn:schemas-microsoft-com:office:office" xmlns:r="http://schemas.openxmlformats.org/officeDocument/2006/relationships" xmlns:m="http://schemas.openxmlformats.org/officeDocument/2006/math" xmlns:v="urn:schemas-microsoft-com:vml" xmlns:wp14="http://schemas.microsoft.com/office/word/2010/wordprocessingDrawing" xmlns:wp="http://schemas.openxmlformats.org/drawingml/2006/wordprocessingDrawing" xmlns:w10="urn:schemas-microsoft-com:office:word" xmlns:w="http://schemas.openxmlformats.org/wordprocessingml/2006/main" xmlns:w14="http://schemas.microsoft.com/office/word/2010/wordml" xmlns:w15="http://schemas.microsoft.com/office/word/2012/wordml" xmlns:w16cid="http://schemas.microsoft.com/office/word/2016/wordml/cid" xmlns:w16se="http://schemas.microsoft.com/office/word/2015/wordml/symex" xmlns:wpg="http://schemas.microsoft.com/office/word/2010/wordprocessingGroup" xmlns:wpi="http://schemas.microsoft.com/office/word/2010/wordprocessingInk" xmlns:wne="http://schemas.microsoft.com/office/word/2006/wordml" xmlns:wps="http://schemas.microsoft.com/office/word/2010/wordprocessingShape" mc:Ignorable="w14 w15 w16se w16cid wp14">
   <w:endnote w:type="separator" w:id="-1">
     <w:p>
       <w:pPr>
@@ -1827,7 +3783,7 @@
 </file>
 
 <file path=word/footnotes.xml><?xml version="1.0" encoding="utf-8"?>
-<w:footnotes xmlns:wpc="http://schemas.microsoft.com/office/word/2010/wordprocessingCanvas" xmlns:cx="http://schemas.microsoft.com/office/drawing/2014/chartex" xmlns:cx1="http://schemas.microsoft.com/office/drawing/2015/9/8/chartex" xmlns:mc="http://schemas.openxmlformats.org/markup-compatibility/2006" xmlns:o="urn:schemas-microsoft-com:office:office" xmlns:r="http://schemas.openxmlformats.org/officeDocument/2006/relationships" xmlns:m="http://schemas.openxmlformats.org/officeDocument/2006/math" xmlns:v="urn:schemas-microsoft-com:vml" xmlns:wp14="http://schemas.microsoft.com/office/word/2010/wordprocessingDrawing" xmlns:wp="http://schemas.openxmlformats.org/drawingml/2006/wordprocessingDrawing" xmlns:w10="urn:schemas-microsoft-com:office:word" xmlns:w="http://schemas.openxmlformats.org/wordprocessingml/2006/main" xmlns:w14="http://schemas.microsoft.com/office/word/2010/wordml" xmlns:w15="http://schemas.microsoft.com/office/word/2012/wordml" xmlns:w16se="http://schemas.microsoft.com/office/word/2015/wordml/symex" xmlns:wpg="http://schemas.microsoft.com/office/word/2010/wordprocessingGroup" xmlns:wpi="http://schemas.microsoft.com/office/word/2010/wordprocessingInk" xmlns:wne="http://schemas.microsoft.com/office/word/2006/wordml" xmlns:wps="http://schemas.microsoft.com/office/word/2010/wordprocessingShape" mc:Ignorable="w14 w15 w16se wp14">
+<w:footnotes xmlns:wpc="http://schemas.microsoft.com/office/word/2010/wordprocessingCanvas" xmlns:cx="http://schemas.microsoft.com/office/drawing/2014/chartex" xmlns:cx1="http://schemas.microsoft.com/office/drawing/2015/9/8/chartex" xmlns:cx2="http://schemas.microsoft.com/office/drawing/2015/10/21/chartex" xmlns:cx3="http://schemas.microsoft.com/office/drawing/2016/5/9/chartex" xmlns:cx4="http://schemas.microsoft.com/office/drawing/2016/5/10/chartex" xmlns:cx5="http://schemas.microsoft.com/office/drawing/2016/5/11/chartex" xmlns:cx6="http://schemas.microsoft.com/office/drawing/2016/5/12/chartex" xmlns:cx7="http://schemas.microsoft.com/office/drawing/2016/5/13/chartex" xmlns:cx8="http://schemas.microsoft.com/office/drawing/2016/5/14/chartex" xmlns:mc="http://schemas.openxmlformats.org/markup-compatibility/2006" xmlns:aink="http://schemas.microsoft.com/office/drawing/2016/ink" xmlns:am3d="http://schemas.microsoft.com/office/drawing/2017/model3d" xmlns:o="urn:schemas-microsoft-com:office:office" xmlns:r="http://schemas.openxmlformats.org/officeDocument/2006/relationships" xmlns:m="http://schemas.openxmlformats.org/officeDocument/2006/math" xmlns:v="urn:schemas-microsoft-com:vml" xmlns:wp14="http://schemas.microsoft.com/office/word/2010/wordprocessingDrawing" xmlns:wp="http://schemas.openxmlformats.org/drawingml/2006/wordprocessingDrawing" xmlns:w10="urn:schemas-microsoft-com:office:word" xmlns:w="http://schemas.openxmlformats.org/wordprocessingml/2006/main" xmlns:w14="http://schemas.microsoft.com/office/word/2010/wordml" xmlns:w15="http://schemas.microsoft.com/office/word/2012/wordml" xmlns:w16cid="http://schemas.microsoft.com/office/word/2016/wordml/cid" xmlns:w16se="http://schemas.microsoft.com/office/word/2015/wordml/symex" xmlns:wpg="http://schemas.microsoft.com/office/word/2010/wordprocessingGroup" xmlns:wpi="http://schemas.microsoft.com/office/word/2010/wordprocessingInk" xmlns:wne="http://schemas.microsoft.com/office/word/2006/wordml" xmlns:wps="http://schemas.microsoft.com/office/word/2010/wordprocessingShape" mc:Ignorable="w14 w15 w16se w16cid wp14">
   <w:footnote w:type="separator" w:id="-1">
     <w:p>
       <w:pPr>
@@ -1852,26 +3808,21 @@
 </file>
 
 <file path=word/header1.xml><?xml version="1.0" encoding="utf-8"?>
-<w:hdr xmlns:wpc="http://schemas.microsoft.com/office/word/2010/wordprocessingCanvas" xmlns:cx="http://schemas.microsoft.com/office/drawing/2014/chartex" xmlns:cx1="http://schemas.microsoft.com/office/drawing/2015/9/8/chartex" xmlns:mc="http://schemas.openxmlformats.org/markup-compatibility/2006" xmlns:o="urn:schemas-microsoft-com:office:office" xmlns:r="http://schemas.openxmlformats.org/officeDocument/2006/relationships" xmlns:m="http://schemas.openxmlformats.org/officeDocument/2006/math" xmlns:v="urn:schemas-microsoft-com:vml" xmlns:wp14="http://schemas.microsoft.com/office/word/2010/wordprocessingDrawing" xmlns:wp="http://schemas.openxmlformats.org/drawingml/2006/wordprocessingDrawing" xmlns:w10="urn:schemas-microsoft-com:office:word" xmlns:w="http://schemas.openxmlformats.org/wordprocessingml/2006/main" xmlns:w14="http://schemas.microsoft.com/office/word/2010/wordml" xmlns:w15="http://schemas.microsoft.com/office/word/2012/wordml" xmlns:w16se="http://schemas.microsoft.com/office/word/2015/wordml/symex" xmlns:wpg="http://schemas.microsoft.com/office/word/2010/wordprocessingGroup" xmlns:wpi="http://schemas.microsoft.com/office/word/2010/wordprocessingInk" xmlns:wne="http://schemas.microsoft.com/office/word/2006/wordml" xmlns:wps="http://schemas.microsoft.com/office/word/2010/wordprocessingShape" mc:Ignorable="w14 w15 w16se wp14">
+<w:hdr xmlns:wpc="http://schemas.microsoft.com/office/word/2010/wordprocessingCanvas" xmlns:cx="http://schemas.microsoft.com/office/drawing/2014/chartex" xmlns:cx1="http://schemas.microsoft.com/office/drawing/2015/9/8/chartex" xmlns:cx2="http://schemas.microsoft.com/office/drawing/2015/10/21/chartex" xmlns:cx3="http://schemas.microsoft.com/office/drawing/2016/5/9/chartex" xmlns:cx4="http://schemas.microsoft.com/office/drawing/2016/5/10/chartex" xmlns:cx5="http://schemas.microsoft.com/office/drawing/2016/5/11/chartex" xmlns:cx6="http://schemas.microsoft.com/office/drawing/2016/5/12/chartex" xmlns:cx7="http://schemas.microsoft.com/office/drawing/2016/5/13/chartex" xmlns:cx8="http://schemas.microsoft.com/office/drawing/2016/5/14/chartex" xmlns:mc="http://schemas.openxmlformats.org/markup-compatibility/2006" xmlns:aink="http://schemas.microsoft.com/office/drawing/2016/ink" xmlns:am3d="http://schemas.microsoft.com/office/drawing/2017/model3d" xmlns:o="urn:schemas-microsoft-com:office:office" xmlns:r="http://schemas.openxmlformats.org/officeDocument/2006/relationships" xmlns:m="http://schemas.openxmlformats.org/officeDocument/2006/math" xmlns:v="urn:schemas-microsoft-com:vml" xmlns:wp14="http://schemas.microsoft.com/office/word/2010/wordprocessingDrawing" xmlns:wp="http://schemas.openxmlformats.org/drawingml/2006/wordprocessingDrawing" xmlns:w10="urn:schemas-microsoft-com:office:word" xmlns:w="http://schemas.openxmlformats.org/wordprocessingml/2006/main" xmlns:w14="http://schemas.microsoft.com/office/word/2010/wordml" xmlns:w15="http://schemas.microsoft.com/office/word/2012/wordml" xmlns:w16cid="http://schemas.microsoft.com/office/word/2016/wordml/cid" xmlns:w16se="http://schemas.microsoft.com/office/word/2015/wordml/symex" xmlns:wpg="http://schemas.microsoft.com/office/word/2010/wordprocessingGroup" xmlns:wpi="http://schemas.microsoft.com/office/word/2010/wordprocessingInk" xmlns:wne="http://schemas.microsoft.com/office/word/2006/wordml" xmlns:wps="http://schemas.microsoft.com/office/word/2010/wordprocessingShape" mc:Ignorable="w14 w15 w16se w16cid wp14">
   <w:p>
     <w:pPr>
       <w:pStyle w:val="Encabezado"/>
       <w:jc w:val="right"/>
     </w:pPr>
     <w:r>
-      <w:t xml:space="preserve">Blai Ras i Arnau </w:t>
+      <w:t>Blai Ras i Arnau Vancells</w:t>
     </w:r>
-    <w:proofErr w:type="spellStart"/>
-    <w:r>
-      <w:t>Vancells</w:t>
-    </w:r>
-    <w:proofErr w:type="spellEnd"/>
   </w:p>
 </w:hdr>
 </file>
 
 <file path=word/numbering.xml><?xml version="1.0" encoding="utf-8"?>
-<w:numbering xmlns:wpc="http://schemas.microsoft.com/office/word/2010/wordprocessingCanvas" xmlns:cx="http://schemas.microsoft.com/office/drawing/2014/chartex" xmlns:cx1="http://schemas.microsoft.com/office/drawing/2015/9/8/chartex" xmlns:mc="http://schemas.openxmlformats.org/markup-compatibility/2006" xmlns:o="urn:schemas-microsoft-com:office:office" xmlns:r="http://schemas.openxmlformats.org/officeDocument/2006/relationships" xmlns:m="http://schemas.openxmlformats.org/officeDocument/2006/math" xmlns:v="urn:schemas-microsoft-com:vml" xmlns:wp14="http://schemas.microsoft.com/office/word/2010/wordprocessingDrawing" xmlns:wp="http://schemas.openxmlformats.org/drawingml/2006/wordprocessingDrawing" xmlns:w10="urn:schemas-microsoft-com:office:word" xmlns:w="http://schemas.openxmlformats.org/wordprocessingml/2006/main" xmlns:w14="http://schemas.microsoft.com/office/word/2010/wordml" xmlns:w15="http://schemas.microsoft.com/office/word/2012/wordml" xmlns:w16se="http://schemas.microsoft.com/office/word/2015/wordml/symex" xmlns:wpg="http://schemas.microsoft.com/office/word/2010/wordprocessingGroup" xmlns:wpi="http://schemas.microsoft.com/office/word/2010/wordprocessingInk" xmlns:wne="http://schemas.microsoft.com/office/word/2006/wordml" xmlns:wps="http://schemas.microsoft.com/office/word/2010/wordprocessingShape" mc:Ignorable="w14 w15 w16se wp14">
+<w:numbering xmlns:wpc="http://schemas.microsoft.com/office/word/2010/wordprocessingCanvas" xmlns:cx="http://schemas.microsoft.com/office/drawing/2014/chartex" xmlns:cx1="http://schemas.microsoft.com/office/drawing/2015/9/8/chartex" xmlns:cx2="http://schemas.microsoft.com/office/drawing/2015/10/21/chartex" xmlns:cx3="http://schemas.microsoft.com/office/drawing/2016/5/9/chartex" xmlns:cx4="http://schemas.microsoft.com/office/drawing/2016/5/10/chartex" xmlns:cx5="http://schemas.microsoft.com/office/drawing/2016/5/11/chartex" xmlns:cx6="http://schemas.microsoft.com/office/drawing/2016/5/12/chartex" xmlns:cx7="http://schemas.microsoft.com/office/drawing/2016/5/13/chartex" xmlns:cx8="http://schemas.microsoft.com/office/drawing/2016/5/14/chartex" xmlns:mc="http://schemas.openxmlformats.org/markup-compatibility/2006" xmlns:aink="http://schemas.microsoft.com/office/drawing/2016/ink" xmlns:am3d="http://schemas.microsoft.com/office/drawing/2017/model3d" xmlns:o="urn:schemas-microsoft-com:office:office" xmlns:r="http://schemas.openxmlformats.org/officeDocument/2006/relationships" xmlns:m="http://schemas.openxmlformats.org/officeDocument/2006/math" xmlns:v="urn:schemas-microsoft-com:vml" xmlns:wp14="http://schemas.microsoft.com/office/word/2010/wordprocessingDrawing" xmlns:wp="http://schemas.openxmlformats.org/drawingml/2006/wordprocessingDrawing" xmlns:w10="urn:schemas-microsoft-com:office:word" xmlns:w="http://schemas.openxmlformats.org/wordprocessingml/2006/main" xmlns:w14="http://schemas.microsoft.com/office/word/2010/wordml" xmlns:w15="http://schemas.microsoft.com/office/word/2012/wordml" xmlns:w16cid="http://schemas.microsoft.com/office/word/2016/wordml/cid" xmlns:w16se="http://schemas.microsoft.com/office/word/2015/wordml/symex" xmlns:wpg="http://schemas.microsoft.com/office/word/2010/wordprocessingGroup" xmlns:wpi="http://schemas.microsoft.com/office/word/2010/wordprocessingInk" xmlns:wne="http://schemas.microsoft.com/office/word/2006/wordml" xmlns:wps="http://schemas.microsoft.com/office/word/2010/wordprocessingShape" mc:Ignorable="w14 w15 w16se w16cid wp14">
   <w:abstractNum w:abstractNumId="0" w15:restartNumberingAfterBreak="0">
     <w:nsid w:val="0A5F1258"/>
     <w:multiLevelType w:val="hybridMultilevel"/>
@@ -1961,14 +3912,129 @@
       </w:pPr>
     </w:lvl>
   </w:abstractNum>
+  <w:abstractNum w:abstractNumId="1" w15:restartNumberingAfterBreak="0">
+    <w:nsid w:val="549A7076"/>
+    <w:multiLevelType w:val="hybridMultilevel"/>
+    <w:tmpl w:val="C30ADB5E"/>
+    <w:lvl w:ilvl="0" w:tplc="F0E2C4C2">
+      <w:numFmt w:val="bullet"/>
+      <w:lvlText w:val="-"/>
+      <w:lvlJc w:val="left"/>
+      <w:pPr>
+        <w:ind w:left="720" w:hanging="360"/>
+      </w:pPr>
+      <w:rPr>
+        <w:rFonts w:ascii="Calibri" w:eastAsia="Calibri" w:hAnsi="Calibri" w:cs="Calibri" w:hint="default"/>
+      </w:rPr>
+    </w:lvl>
+    <w:lvl w:ilvl="1" w:tplc="0C0A0003" w:tentative="1">
+      <w:start w:val="1"/>
+      <w:numFmt w:val="bullet"/>
+      <w:lvlText w:val="o"/>
+      <w:lvlJc w:val="left"/>
+      <w:pPr>
+        <w:ind w:left="1440" w:hanging="360"/>
+      </w:pPr>
+      <w:rPr>
+        <w:rFonts w:ascii="Courier New" w:hAnsi="Courier New" w:cs="Courier New" w:hint="default"/>
+      </w:rPr>
+    </w:lvl>
+    <w:lvl w:ilvl="2" w:tplc="0C0A0005" w:tentative="1">
+      <w:start w:val="1"/>
+      <w:numFmt w:val="bullet"/>
+      <w:lvlText w:val=""/>
+      <w:lvlJc w:val="left"/>
+      <w:pPr>
+        <w:ind w:left="2160" w:hanging="360"/>
+      </w:pPr>
+      <w:rPr>
+        <w:rFonts w:ascii="Wingdings" w:hAnsi="Wingdings" w:hint="default"/>
+      </w:rPr>
+    </w:lvl>
+    <w:lvl w:ilvl="3" w:tplc="0C0A0001" w:tentative="1">
+      <w:start w:val="1"/>
+      <w:numFmt w:val="bullet"/>
+      <w:lvlText w:val=""/>
+      <w:lvlJc w:val="left"/>
+      <w:pPr>
+        <w:ind w:left="2880" w:hanging="360"/>
+      </w:pPr>
+      <w:rPr>
+        <w:rFonts w:ascii="Symbol" w:hAnsi="Symbol" w:hint="default"/>
+      </w:rPr>
+    </w:lvl>
+    <w:lvl w:ilvl="4" w:tplc="0C0A0003" w:tentative="1">
+      <w:start w:val="1"/>
+      <w:numFmt w:val="bullet"/>
+      <w:lvlText w:val="o"/>
+      <w:lvlJc w:val="left"/>
+      <w:pPr>
+        <w:ind w:left="3600" w:hanging="360"/>
+      </w:pPr>
+      <w:rPr>
+        <w:rFonts w:ascii="Courier New" w:hAnsi="Courier New" w:cs="Courier New" w:hint="default"/>
+      </w:rPr>
+    </w:lvl>
+    <w:lvl w:ilvl="5" w:tplc="0C0A0005" w:tentative="1">
+      <w:start w:val="1"/>
+      <w:numFmt w:val="bullet"/>
+      <w:lvlText w:val=""/>
+      <w:lvlJc w:val="left"/>
+      <w:pPr>
+        <w:ind w:left="4320" w:hanging="360"/>
+      </w:pPr>
+      <w:rPr>
+        <w:rFonts w:ascii="Wingdings" w:hAnsi="Wingdings" w:hint="default"/>
+      </w:rPr>
+    </w:lvl>
+    <w:lvl w:ilvl="6" w:tplc="0C0A0001" w:tentative="1">
+      <w:start w:val="1"/>
+      <w:numFmt w:val="bullet"/>
+      <w:lvlText w:val=""/>
+      <w:lvlJc w:val="left"/>
+      <w:pPr>
+        <w:ind w:left="5040" w:hanging="360"/>
+      </w:pPr>
+      <w:rPr>
+        <w:rFonts w:ascii="Symbol" w:hAnsi="Symbol" w:hint="default"/>
+      </w:rPr>
+    </w:lvl>
+    <w:lvl w:ilvl="7" w:tplc="0C0A0003" w:tentative="1">
+      <w:start w:val="1"/>
+      <w:numFmt w:val="bullet"/>
+      <w:lvlText w:val="o"/>
+      <w:lvlJc w:val="left"/>
+      <w:pPr>
+        <w:ind w:left="5760" w:hanging="360"/>
+      </w:pPr>
+      <w:rPr>
+        <w:rFonts w:ascii="Courier New" w:hAnsi="Courier New" w:cs="Courier New" w:hint="default"/>
+      </w:rPr>
+    </w:lvl>
+    <w:lvl w:ilvl="8" w:tplc="0C0A0005" w:tentative="1">
+      <w:start w:val="1"/>
+      <w:numFmt w:val="bullet"/>
+      <w:lvlText w:val=""/>
+      <w:lvlJc w:val="left"/>
+      <w:pPr>
+        <w:ind w:left="6480" w:hanging="360"/>
+      </w:pPr>
+      <w:rPr>
+        <w:rFonts w:ascii="Wingdings" w:hAnsi="Wingdings" w:hint="default"/>
+      </w:rPr>
+    </w:lvl>
+  </w:abstractNum>
   <w:num w:numId="1">
     <w:abstractNumId w:val="0"/>
+  </w:num>
+  <w:num w:numId="2">
+    <w:abstractNumId w:val="1"/>
   </w:num>
 </w:numbering>
 </file>
 
 <file path=word/styles.xml><?xml version="1.0" encoding="utf-8"?>
-<w:styles xmlns:mc="http://schemas.openxmlformats.org/markup-compatibility/2006" xmlns:r="http://schemas.openxmlformats.org/officeDocument/2006/relationships" xmlns:w="http://schemas.openxmlformats.org/wordprocessingml/2006/main" xmlns:w14="http://schemas.microsoft.com/office/word/2010/wordml" xmlns:w15="http://schemas.microsoft.com/office/word/2012/wordml" xmlns:w16se="http://schemas.microsoft.com/office/word/2015/wordml/symex" mc:Ignorable="w14 w15 w16se">
+<w:styles xmlns:mc="http://schemas.openxmlformats.org/markup-compatibility/2006" xmlns:r="http://schemas.openxmlformats.org/officeDocument/2006/relationships" xmlns:w="http://schemas.openxmlformats.org/wordprocessingml/2006/main" xmlns:w14="http://schemas.microsoft.com/office/word/2010/wordml" xmlns:w15="http://schemas.microsoft.com/office/word/2012/wordml" xmlns:w16cid="http://schemas.microsoft.com/office/word/2016/wordml/cid" xmlns:w16se="http://schemas.microsoft.com/office/word/2015/wordml/symex" mc:Ignorable="w14 w15 w16se w16cid">
   <w:docDefaults>
     <w:rPrDefault>
       <w:rPr>
@@ -1978,7 +4044,7 @@
     </w:rPrDefault>
     <w:pPrDefault/>
   </w:docDefaults>
-  <w:latentStyles w:defLockedState="0" w:defUIPriority="99" w:defSemiHidden="0" w:defUnhideWhenUsed="0" w:defQFormat="0" w:count="371">
+  <w:latentStyles w:defLockedState="0" w:defUIPriority="99" w:defSemiHidden="0" w:defUnhideWhenUsed="0" w:defQFormat="0" w:count="376">
     <w:lsdException w:name="Normal" w:uiPriority="0" w:qFormat="1"/>
     <w:lsdException w:name="heading 1" w:uiPriority="9" w:qFormat="1"/>
     <w:lsdException w:name="heading 2" w:semiHidden="1" w:uiPriority="9" w:unhideWhenUsed="1" w:qFormat="1"/>
@@ -2084,7 +4150,6 @@
     <w:lsdException w:name="HTML Sample" w:semiHidden="1" w:unhideWhenUsed="1"/>
     <w:lsdException w:name="HTML Typewriter" w:semiHidden="1" w:unhideWhenUsed="1"/>
     <w:lsdException w:name="HTML Variable" w:semiHidden="1" w:unhideWhenUsed="1"/>
-    <w:lsdException w:name="Normal Table" w:semiHidden="1" w:unhideWhenUsed="1"/>
     <w:lsdException w:name="annotation subject" w:semiHidden="1" w:unhideWhenUsed="1"/>
     <w:lsdException w:name="No List" w:semiHidden="1" w:unhideWhenUsed="1"/>
     <w:lsdException w:name="Outline List 1" w:semiHidden="1" w:unhideWhenUsed="1"/>
@@ -2127,13 +4192,10 @@
     <w:lsdException w:name="Table Contemporary" w:semiHidden="1" w:unhideWhenUsed="1"/>
     <w:lsdException w:name="Table Elegant" w:semiHidden="1" w:unhideWhenUsed="1"/>
     <w:lsdException w:name="Table Professional" w:semiHidden="1" w:unhideWhenUsed="1"/>
-    <w:lsdException w:name="Table Subtle 1" w:semiHidden="1" w:unhideWhenUsed="1"/>
     <w:lsdException w:name="Table Subtle 2" w:semiHidden="1" w:unhideWhenUsed="1"/>
     <w:lsdException w:name="Table Web 1" w:semiHidden="1" w:unhideWhenUsed="1"/>
-    <w:lsdException w:name="Table Web 2" w:semiHidden="1" w:unhideWhenUsed="1"/>
-    <w:lsdException w:name="Table Web 3" w:semiHidden="1" w:unhideWhenUsed="1"/>
     <w:lsdException w:name="Balloon Text" w:semiHidden="1" w:unhideWhenUsed="1"/>
-    <w:lsdException w:name="Table Grid" w:uiPriority="59"/>
+    <w:lsdException w:name="Table Grid" w:uiPriority="39"/>
     <w:lsdException w:name="Table Theme" w:semiHidden="1" w:unhideWhenUsed="1"/>
     <w:lsdException w:name="Placeholder Text" w:semiHidden="1"/>
     <w:lsdException w:name="No Spacing" w:uiPriority="1" w:qFormat="1"/>
@@ -2350,6 +4412,11 @@
     <w:lsdException w:name="List Table 5 Dark Accent 6" w:uiPriority="50"/>
     <w:lsdException w:name="List Table 6 Colorful Accent 6" w:uiPriority="51"/>
     <w:lsdException w:name="List Table 7 Colorful Accent 6" w:uiPriority="52"/>
+    <w:lsdException w:name="Mention" w:semiHidden="1" w:unhideWhenUsed="1"/>
+    <w:lsdException w:name="Smart Hyperlink" w:semiHidden="1" w:unhideWhenUsed="1"/>
+    <w:lsdException w:name="Hashtag" w:semiHidden="1" w:unhideWhenUsed="1"/>
+    <w:lsdException w:name="Unresolved Mention" w:semiHidden="1" w:unhideWhenUsed="1"/>
+    <w:lsdException w:name="Smart Link" w:semiHidden="1" w:unhideWhenUsed="1"/>
   </w:latentStyles>
   <w:style w:type="paragraph" w:default="1" w:styleId="Normal">
     <w:name w:val="Normal"/>
@@ -2439,6 +4506,27 @@
       <w:szCs w:val="22"/>
       <w:lang w:eastAsia="en-US"/>
     </w:rPr>
+  </w:style>
+  <w:style w:type="table" w:styleId="Tablaconcuadrcula">
+    <w:name w:val="Table Grid"/>
+    <w:basedOn w:val="Tablanormal"/>
+    <w:uiPriority w:val="39"/>
+    <w:rsid w:val="00885B34"/>
+    <w:rPr>
+      <w:sz w:val="22"/>
+      <w:szCs w:val="22"/>
+      <w:lang w:eastAsia="en-US"/>
+    </w:rPr>
+    <w:tblPr>
+      <w:tblBorders>
+        <w:top w:val="single" w:sz="4" w:space="0" w:color="auto"/>
+        <w:left w:val="single" w:sz="4" w:space="0" w:color="auto"/>
+        <w:bottom w:val="single" w:sz="4" w:space="0" w:color="auto"/>
+        <w:right w:val="single" w:sz="4" w:space="0" w:color="auto"/>
+        <w:insideH w:val="single" w:sz="4" w:space="0" w:color="auto"/>
+        <w:insideV w:val="single" w:sz="4" w:space="0" w:color="auto"/>
+      </w:tblBorders>
+    </w:tblPr>
   </w:style>
 </w:styles>
 </file>
